--- a/子文档/Wizard's Crown.docx
+++ b/子文档/Wizard's Crown.docx
@@ -236,6 +236,24 @@
                                 </w:rPr>
                                 <w:t>。制作团队以Paul</w:t>
                               </w:r>
+                              <w:del w:id="0" w:author="思漪 凌" w:date="2021-02-07T14:57:00Z">
+                                <w:r>
+                                  <w:rPr>
+                                    <w:rFonts w:ascii="微软雅黑" w:eastAsia="微软雅黑" w:hAnsi="微软雅黑"/>
+                                    <w:sz w:val="18"/>
+                                    <w:szCs w:val="18"/>
+                                  </w:rPr>
+                                  <w:delText xml:space="preserve"> </w:delText>
+                                </w:r>
+                                <w:r>
+                                  <w:rPr>
+                                    <w:rFonts w:ascii="微软雅黑" w:eastAsia="微软雅黑" w:hAnsi="微软雅黑"/>
+                                    <w:sz w:val="18"/>
+                                    <w:szCs w:val="18"/>
+                                  </w:rPr>
+                                  <w:delText>·</w:delText>
+                                </w:r>
+                              </w:del>
                               <w:r>
                                 <w:rPr>
                                   <w:rFonts w:ascii="微软雅黑" w:eastAsia="微软雅黑" w:hAnsi="微软雅黑"/>
@@ -250,23 +268,25 @@
                                   <w:sz w:val="18"/>
                                   <w:szCs w:val="18"/>
                                 </w:rPr>
-                                <w:t>·</w:t>
+                                <w:t>Murray与Keith</w:t>
                               </w:r>
+                              <w:del w:id="1" w:author="思漪 凌" w:date="2021-02-07T14:57:00Z">
+                                <w:r>
+                                  <w:rPr>
+                                    <w:rFonts w:ascii="微软雅黑" w:eastAsia="微软雅黑" w:hAnsi="微软雅黑"/>
+                                    <w:sz w:val="18"/>
+                                    <w:szCs w:val="18"/>
+                                  </w:rPr>
+                                  <w:delText xml:space="preserve"> ·</w:delText>
+                                </w:r>
+                              </w:del>
                               <w:r>
                                 <w:rPr>
                                   <w:rFonts w:ascii="微软雅黑" w:eastAsia="微软雅黑" w:hAnsi="微软雅黑"/>
                                   <w:sz w:val="18"/>
                                   <w:szCs w:val="18"/>
                                 </w:rPr>
-                                <w:t xml:space="preserve"> </w:t>
-                              </w:r>
-                              <w:r>
-                                <w:rPr>
-                                  <w:rFonts w:ascii="微软雅黑" w:eastAsia="微软雅黑" w:hAnsi="微软雅黑"/>
-                                  <w:sz w:val="18"/>
-                                  <w:szCs w:val="18"/>
-                                </w:rPr>
-                                <w:t>Murray与Keith · Brors为首，团队成员都是开发战争游戏的业界名宿，后来他们还</w:t>
+                                <w:t xml:space="preserve"> Brors为首，团队成员都是开发战争游戏的业界名宿，后来他们还</w:t>
                               </w:r>
                               <w:r>
                                 <w:rPr>
@@ -486,6 +506,24 @@
                           </w:rPr>
                           <w:t>。制作团队以Paul</w:t>
                         </w:r>
+                        <w:del w:id="2" w:author="思漪 凌" w:date="2021-02-07T14:57:00Z">
+                          <w:r>
+                            <w:rPr>
+                              <w:rFonts w:ascii="微软雅黑" w:eastAsia="微软雅黑" w:hAnsi="微软雅黑"/>
+                              <w:sz w:val="18"/>
+                              <w:szCs w:val="18"/>
+                            </w:rPr>
+                            <w:delText xml:space="preserve"> </w:delText>
+                          </w:r>
+                          <w:r>
+                            <w:rPr>
+                              <w:rFonts w:ascii="微软雅黑" w:eastAsia="微软雅黑" w:hAnsi="微软雅黑"/>
+                              <w:sz w:val="18"/>
+                              <w:szCs w:val="18"/>
+                            </w:rPr>
+                            <w:delText>·</w:delText>
+                          </w:r>
+                        </w:del>
                         <w:r>
                           <w:rPr>
                             <w:rFonts w:ascii="微软雅黑" w:eastAsia="微软雅黑" w:hAnsi="微软雅黑"/>
@@ -500,23 +538,25 @@
                             <w:sz w:val="18"/>
                             <w:szCs w:val="18"/>
                           </w:rPr>
-                          <w:t>·</w:t>
+                          <w:t>Murray与Keith</w:t>
                         </w:r>
+                        <w:del w:id="3" w:author="思漪 凌" w:date="2021-02-07T14:57:00Z">
+                          <w:r>
+                            <w:rPr>
+                              <w:rFonts w:ascii="微软雅黑" w:eastAsia="微软雅黑" w:hAnsi="微软雅黑"/>
+                              <w:sz w:val="18"/>
+                              <w:szCs w:val="18"/>
+                            </w:rPr>
+                            <w:delText xml:space="preserve"> ·</w:delText>
+                          </w:r>
+                        </w:del>
                         <w:r>
                           <w:rPr>
                             <w:rFonts w:ascii="微软雅黑" w:eastAsia="微软雅黑" w:hAnsi="微软雅黑"/>
                             <w:sz w:val="18"/>
                             <w:szCs w:val="18"/>
                           </w:rPr>
-                          <w:t xml:space="preserve"> </w:t>
-                        </w:r>
-                        <w:r>
-                          <w:rPr>
-                            <w:rFonts w:ascii="微软雅黑" w:eastAsia="微软雅黑" w:hAnsi="微软雅黑"/>
-                            <w:sz w:val="18"/>
-                            <w:szCs w:val="18"/>
-                          </w:rPr>
-                          <w:t>Murray与Keith · Brors为首，团队成员都是开发战争游戏的业界名宿，后来他们还</w:t>
+                          <w:t xml:space="preserve"> Brors为首，团队成员都是开发战争游戏的业界名宿，后来他们还</w:t>
                         </w:r>
                         <w:r>
                           <w:rPr>
@@ -685,7 +725,31 @@
         <w:footnoteReference w:id="2"/>
       </w:r>
       <w:r>
-        <w:t>，如是而已。玩家组建人马，集八位英豪之力，探索荒野，搜集宝物，磨练技艺。最终消灭邪恶巫师，将巫师神冠捧回家园。</w:t>
+        <w:t>，如是而已。玩家组建人马，集八位英</w:t>
+      </w:r>
+      <w:ins w:id="8" w:author="思漪 凌" w:date="2021-02-07T14:36:00Z">
+        <w:r>
+          <w:rPr>
+            <w:rFonts w:hint="eastAsia"/>
+          </w:rPr>
+          <w:t>雄</w:t>
+        </w:r>
+      </w:ins>
+      <w:del w:id="9" w:author="思漪 凌" w:date="2021-02-07T14:36:00Z">
+        <w:r>
+          <w:delText>豪</w:delText>
+        </w:r>
+      </w:del>
+      <w:r>
+        <w:t>之力，探索荒野，搜集宝物，磨练技艺。最终消灭邪恶巫师，将巫师神冠捧回家</w:t>
+      </w:r>
+      <w:del w:id="10" w:author="思漪 凌" w:date="2021-02-07T14:36:00Z">
+        <w:r>
+          <w:delText>园</w:delText>
+        </w:r>
+      </w:del>
+      <w:r>
+        <w:t>。</w:t>
       </w:r>
     </w:p>
     <w:p>
@@ -697,7 +761,73 @@
         <w:rPr>
           <w:rFonts w:hint="eastAsia"/>
         </w:rPr>
-        <w:t>游戏有五种职业，分别为战士，盗贼，牧师，游侠与法师。玩家通过加点系统创建角色，技能与属性皆由自己决定。于是，玩家固然可以</w:t>
+        <w:t>游戏有五种职业，分别为战士</w:t>
+      </w:r>
+      <w:ins w:id="11" w:author="思漪 凌" w:date="2021-02-07T14:36:00Z">
+        <w:r>
+          <w:rPr>
+            <w:rFonts w:hint="eastAsia"/>
+          </w:rPr>
+          <w:t>、</w:t>
+        </w:r>
+      </w:ins>
+      <w:del w:id="12" w:author="思漪 凌" w:date="2021-02-07T14:36:00Z">
+        <w:r>
+          <w:rPr>
+            <w:rFonts w:hint="eastAsia"/>
+          </w:rPr>
+          <w:delText>，</w:delText>
+        </w:r>
+      </w:del>
+      <w:r>
+        <w:rPr>
+          <w:rFonts w:hint="eastAsia"/>
+        </w:rPr>
+        <w:t>盗贼</w:t>
+      </w:r>
+      <w:ins w:id="13" w:author="思漪 凌" w:date="2021-02-07T14:36:00Z">
+        <w:r>
+          <w:rPr>
+            <w:rFonts w:hint="eastAsia"/>
+          </w:rPr>
+          <w:t>、</w:t>
+        </w:r>
+      </w:ins>
+      <w:del w:id="14" w:author="思漪 凌" w:date="2021-02-07T14:36:00Z">
+        <w:r>
+          <w:rPr>
+            <w:rFonts w:hint="eastAsia"/>
+          </w:rPr>
+          <w:delText>，</w:delText>
+        </w:r>
+      </w:del>
+      <w:r>
+        <w:rPr>
+          <w:rFonts w:hint="eastAsia"/>
+        </w:rPr>
+        <w:t>牧师</w:t>
+      </w:r>
+      <w:ins w:id="15" w:author="思漪 凌" w:date="2021-02-07T14:36:00Z">
+        <w:r>
+          <w:rPr>
+            <w:rFonts w:hint="eastAsia"/>
+          </w:rPr>
+          <w:t>、</w:t>
+        </w:r>
+      </w:ins>
+      <w:del w:id="16" w:author="思漪 凌" w:date="2021-02-07T14:36:00Z">
+        <w:r>
+          <w:rPr>
+            <w:rFonts w:hint="eastAsia"/>
+          </w:rPr>
+          <w:delText>，</w:delText>
+        </w:r>
+      </w:del>
+      <w:r>
+        <w:rPr>
+          <w:rFonts w:hint="eastAsia"/>
+        </w:rPr>
+        <w:t>游侠与法师。玩家通过加点系统创建角色，技能与属性皆由自己决定。于是，玩家固然可以</w:t>
       </w:r>
       <w:r>
         <w:rPr>
@@ -709,7 +839,43 @@
         <w:rPr>
           <w:rFonts w:hint="eastAsia"/>
         </w:rPr>
-        <w:t>，打造一个专精剑盾的强力战士</w:t>
+        <w:t>，打造一个</w:t>
+      </w:r>
+      <w:ins w:id="17" w:author="思漪 凌" w:date="2021-02-07T14:37:00Z">
+        <w:r>
+          <w:rPr>
+            <w:rFonts w:hint="eastAsia"/>
+          </w:rPr>
+          <w:t>精通</w:t>
+        </w:r>
+      </w:ins>
+      <w:del w:id="18" w:author="思漪 凌" w:date="2021-02-07T14:37:00Z">
+        <w:r>
+          <w:rPr>
+            <w:rFonts w:hint="eastAsia"/>
+          </w:rPr>
+          <w:delText>专精</w:delText>
+        </w:r>
+      </w:del>
+      <w:r>
+        <w:rPr>
+          <w:rFonts w:hint="eastAsia"/>
+        </w:rPr>
+        <w:t>剑盾</w:t>
+      </w:r>
+      <w:ins w:id="19" w:author="思漪 凌" w:date="2021-02-07T14:37:00Z">
+        <w:r>
+          <w:rPr>
+            <w:rFonts w:hint="eastAsia"/>
+          </w:rPr>
+          <w:t>战斗</w:t>
+        </w:r>
+      </w:ins>
+      <w:r>
+        <w:rPr>
+          <w:rFonts w:hint="eastAsia"/>
+        </w:rPr>
+        <w:t>的强力战士</w:t>
       </w:r>
       <w:r>
         <w:rPr>
@@ -733,7 +899,79 @@
         <w:rPr>
           <w:rFonts w:hint="eastAsia"/>
         </w:rPr>
-        <w:t>别出心裁，放弃脆皮牧师，培养一名半游侠半牧师的跨职角色——身披轻甲，略通医术，弥补团队的治疗短板。</w:t>
+        <w:t>别出心裁，</w:t>
+      </w:r>
+      <w:del w:id="20" w:author="思漪 凌" w:date="2021-02-07T14:38:00Z">
+        <w:r>
+          <w:rPr>
+            <w:rFonts w:hint="eastAsia"/>
+          </w:rPr>
+          <w:delText>放弃脆皮牧师，</w:delText>
+        </w:r>
+      </w:del>
+      <w:r>
+        <w:rPr>
+          <w:rFonts w:hint="eastAsia"/>
+        </w:rPr>
+        <w:t>培养一名半游侠半牧师的跨职角色——身披轻甲，略通医术，</w:t>
+      </w:r>
+      <w:ins w:id="21" w:author="思漪 凌" w:date="2021-02-07T14:38:00Z">
+        <w:r>
+          <w:rPr>
+            <w:rFonts w:hint="eastAsia"/>
+          </w:rPr>
+          <w:t>辅助</w:t>
+        </w:r>
+      </w:ins>
+      <w:del w:id="22" w:author="思漪 凌" w:date="2021-02-07T14:38:00Z">
+        <w:r>
+          <w:rPr>
+            <w:rFonts w:hint="eastAsia"/>
+          </w:rPr>
+          <w:delText>弥补</w:delText>
+        </w:r>
+      </w:del>
+      <w:r>
+        <w:rPr>
+          <w:rFonts w:hint="eastAsia"/>
+        </w:rPr>
+        <w:t>团队</w:t>
+      </w:r>
+      <w:ins w:id="23" w:author="思漪 凌" w:date="2021-02-07T14:38:00Z">
+        <w:r>
+          <w:rPr>
+            <w:rFonts w:hint="eastAsia"/>
+          </w:rPr>
+          <w:t>中</w:t>
+        </w:r>
+      </w:ins>
+      <w:r>
+        <w:rPr>
+          <w:rFonts w:hint="eastAsia"/>
+        </w:rPr>
+        <w:t>的</w:t>
+      </w:r>
+      <w:ins w:id="24" w:author="思漪 凌" w:date="2021-02-07T14:38:00Z">
+        <w:r>
+          <w:rPr>
+            <w:rFonts w:hint="eastAsia"/>
+          </w:rPr>
+          <w:t>纯治疗系牧师角色</w:t>
+        </w:r>
+      </w:ins>
+      <w:del w:id="25" w:author="思漪 凌" w:date="2021-02-07T14:39:00Z">
+        <w:r>
+          <w:rPr>
+            <w:rFonts w:hint="eastAsia"/>
+          </w:rPr>
+          <w:delText>治疗短板</w:delText>
+        </w:r>
+      </w:del>
+      <w:r>
+        <w:rPr>
+          <w:rFonts w:hint="eastAsia"/>
+        </w:rPr>
+        <w:t>。</w:t>
       </w:r>
     </w:p>
     <w:p>
@@ -741,17 +979,107 @@
         <w:pStyle w:val="-21"/>
         <w:ind w:firstLine="420"/>
       </w:pPr>
-      <w:r>
-        <w:rPr>
-          <w:rFonts w:hint="eastAsia"/>
-        </w:rPr>
-        <w:t>各角色等级不变，但能通过获取技能点的方式</w:t>
-      </w:r>
-      <w:r>
-        <w:rPr>
-          <w:rFonts w:hint="eastAsia"/>
-        </w:rPr>
-        <w:t>不断变强。消耗技能点会提升角色的武器技巧，盾挡本领，鉴定效果以及施法能力等。</w:t>
+      <w:del w:id="26" w:author="思漪 凌" w:date="2021-02-07T14:39:00Z">
+        <w:r>
+          <w:rPr>
+            <w:rFonts w:hint="eastAsia"/>
+          </w:rPr>
+          <w:delText>各</w:delText>
+        </w:r>
+      </w:del>
+      <w:r>
+        <w:rPr>
+          <w:rFonts w:hint="eastAsia"/>
+        </w:rPr>
+        <w:t>角色</w:t>
+      </w:r>
+      <w:ins w:id="27" w:author="思漪 凌" w:date="2021-02-07T14:39:00Z">
+        <w:r>
+          <w:rPr>
+            <w:rFonts w:hint="eastAsia"/>
+          </w:rPr>
+          <w:t>不能升级</w:t>
+        </w:r>
+      </w:ins>
+      <w:del w:id="28" w:author="思漪 凌" w:date="2021-02-07T14:39:00Z">
+        <w:r>
+          <w:rPr>
+            <w:rFonts w:hint="eastAsia"/>
+          </w:rPr>
+          <w:delText>等级不变</w:delText>
+        </w:r>
+      </w:del>
+      <w:r>
+        <w:rPr>
+          <w:rFonts w:hint="eastAsia"/>
+        </w:rPr>
+        <w:t>，但</w:t>
+      </w:r>
+      <w:ins w:id="29" w:author="思漪 凌" w:date="2021-02-07T14:39:00Z">
+        <w:r>
+          <w:rPr>
+            <w:rFonts w:hint="eastAsia"/>
+          </w:rPr>
+          <w:t>可以</w:t>
+        </w:r>
+      </w:ins>
+      <w:del w:id="30" w:author="思漪 凌" w:date="2021-02-07T14:39:00Z">
+        <w:r>
+          <w:rPr>
+            <w:rFonts w:hint="eastAsia"/>
+          </w:rPr>
+          <w:delText>能</w:delText>
+        </w:r>
+      </w:del>
+      <w:r>
+        <w:rPr>
+          <w:rFonts w:hint="eastAsia"/>
+        </w:rPr>
+        <w:t>通过获取</w:t>
+      </w:r>
+      <w:r>
+        <w:rPr>
+          <w:rFonts w:hint="eastAsia"/>
+        </w:rPr>
+        <w:t>技能点的方式不断变强。消耗技能点会提升角色的武器技巧</w:t>
+      </w:r>
+      <w:ins w:id="31" w:author="思漪 凌" w:date="2021-02-07T14:39:00Z">
+        <w:r>
+          <w:rPr>
+            <w:rFonts w:hint="eastAsia"/>
+          </w:rPr>
+          <w:t>、</w:t>
+        </w:r>
+      </w:ins>
+      <w:del w:id="32" w:author="思漪 凌" w:date="2021-02-07T14:39:00Z">
+        <w:r>
+          <w:rPr>
+            <w:rFonts w:hint="eastAsia"/>
+          </w:rPr>
+          <w:delText>，</w:delText>
+        </w:r>
+      </w:del>
+      <w:ins w:id="33" w:author="思漪 凌" w:date="2021-02-07T14:39:00Z">
+        <w:r>
+          <w:rPr>
+            <w:rFonts w:hint="eastAsia"/>
+          </w:rPr>
+          <w:t>格挡</w:t>
+        </w:r>
+      </w:ins>
+      <w:del w:id="34" w:author="思漪 凌" w:date="2021-02-07T14:39:00Z">
+        <w:r>
+          <w:rPr>
+            <w:rFonts w:hint="eastAsia"/>
+          </w:rPr>
+          <w:delText>盾挡</w:delText>
+        </w:r>
+      </w:del>
+      <w:r>
+        <w:rPr>
+          <w:rFonts w:hint="eastAsia"/>
+        </w:rPr>
+        <w:t>本领，鉴定效果以及施法能力等。</w:t>
       </w:r>
     </w:p>
     <w:p>
@@ -770,6 +1098,7 @@
         <w:rPr>
           <w:noProof/>
         </w:rPr>
+        <w:lastRenderedPageBreak/>
         <w:drawing>
           <wp:inline distT="0" distB="0" distL="0" distR="0" wp14:anchorId="64EDA542" wp14:editId="45DF3DAD">
             <wp:extent cx="2959200" cy="2219399"/>
@@ -881,18 +1210,49 @@
         </w:rPr>
         <w:t>虽然城里有商店与酒馆，但玩家大部分时间都</w:t>
       </w:r>
-      <w:r>
-        <w:rPr>
-          <w:rFonts w:ascii="微软雅黑" w:eastAsia="微软雅黑" w:hAnsi="微软雅黑" w:hint="eastAsia"/>
-        </w:rPr>
-        <w:t>呆</w:t>
-      </w:r>
-      <w:r>
-        <w:rPr>
-          <w:rFonts w:ascii="微软雅黑" w:eastAsia="微软雅黑" w:hAnsi="微软雅黑" w:hint="eastAsia"/>
-        </w:rPr>
-        <w:lastRenderedPageBreak/>
-        <w:t>在城边的</w:t>
+      <w:del w:id="35" w:author="思漪 凌" w:date="2021-02-07T14:40:00Z">
+        <w:r>
+          <w:rPr>
+            <w:rFonts w:ascii="微软雅黑" w:eastAsia="微软雅黑" w:hAnsi="微软雅黑" w:hint="eastAsia"/>
+          </w:rPr>
+          <w:delText>呆</w:delText>
+        </w:r>
+        <w:r>
+          <w:rPr>
+            <w:rFonts w:ascii="微软雅黑" w:eastAsia="微软雅黑" w:hAnsi="微软雅黑" w:hint="eastAsia"/>
+          </w:rPr>
+          <w:delText>在</w:delText>
+        </w:r>
+      </w:del>
+      <w:ins w:id="36" w:author="思漪 凌" w:date="2021-02-07T14:40:00Z">
+        <w:r>
+          <w:rPr>
+            <w:rFonts w:ascii="微软雅黑" w:eastAsia="微软雅黑" w:hAnsi="微软雅黑" w:hint="eastAsia"/>
+          </w:rPr>
+          <w:t>身处</w:t>
+        </w:r>
+      </w:ins>
+      <w:del w:id="37" w:author="思漪 凌" w:date="2021-02-07T14:41:00Z">
+        <w:r>
+          <w:rPr>
+            <w:rFonts w:ascii="微软雅黑" w:eastAsia="微软雅黑" w:hAnsi="微软雅黑" w:hint="eastAsia"/>
+          </w:rPr>
+          <w:delText>城边</w:delText>
+        </w:r>
+      </w:del>
+      <w:ins w:id="38" w:author="思漪 凌" w:date="2021-02-07T14:41:00Z">
+        <w:r>
+          <w:rPr>
+            <w:rFonts w:ascii="微软雅黑" w:eastAsia="微软雅黑" w:hAnsi="微软雅黑" w:hint="eastAsia"/>
+          </w:rPr>
+          <w:t>另外一头</w:t>
+        </w:r>
+      </w:ins>
+      <w:r>
+        <w:rPr>
+          <w:rFonts w:ascii="微软雅黑" w:eastAsia="微软雅黑" w:hAnsi="微软雅黑" w:hint="eastAsia"/>
+        </w:rPr>
+        <w:t>的</w:t>
       </w:r>
       <w:r>
         <w:rPr>
@@ -958,7 +1318,111 @@
         <w:rPr>
           <w:rFonts w:hint="eastAsia"/>
         </w:rPr>
-        <w:t>，囊括城市的犯罪区，城市东部的灌木区（强盗聚居地）与城市南部的遗迹区。</w:t>
+        <w:t>，</w:t>
+      </w:r>
+      <w:ins w:id="39" w:author="思漪 凌" w:date="2021-02-07T14:42:00Z">
+        <w:r>
+          <w:rPr>
+            <w:rFonts w:hint="eastAsia"/>
+          </w:rPr>
+          <w:t>统共只有半座</w:t>
+        </w:r>
+      </w:ins>
+      <w:del w:id="40" w:author="思漪 凌" w:date="2021-02-07T14:42:00Z">
+        <w:r>
+          <w:rPr>
+            <w:rFonts w:hint="eastAsia"/>
+          </w:rPr>
+          <w:delText>囊括</w:delText>
+        </w:r>
+      </w:del>
+      <w:ins w:id="41" w:author="思漪 凌" w:date="2021-02-07T14:43:00Z">
+        <w:r>
+          <w:rPr>
+            <w:rFonts w:hint="eastAsia"/>
+          </w:rPr>
+          <w:t>犯罪横生的</w:t>
+        </w:r>
+      </w:ins>
+      <w:r>
+        <w:rPr>
+          <w:rFonts w:hint="eastAsia"/>
+        </w:rPr>
+        <w:t>城市</w:t>
+      </w:r>
+      <w:del w:id="42" w:author="思漪 凌" w:date="2021-02-07T14:43:00Z">
+        <w:r>
+          <w:rPr>
+            <w:rFonts w:hint="eastAsia"/>
+          </w:rPr>
+          <w:delText>的犯罪区</w:delText>
+        </w:r>
+      </w:del>
+      <w:r>
+        <w:rPr>
+          <w:rFonts w:hint="eastAsia"/>
+        </w:rPr>
+        <w:t>，</w:t>
+      </w:r>
+      <w:ins w:id="43" w:author="思漪 凌" w:date="2021-02-07T14:43:00Z">
+        <w:r>
+          <w:rPr>
+            <w:rFonts w:hint="eastAsia"/>
+          </w:rPr>
+          <w:t>市区</w:t>
+        </w:r>
+      </w:ins>
+      <w:del w:id="44" w:author="思漪 凌" w:date="2021-02-07T14:43:00Z">
+        <w:r>
+          <w:rPr>
+            <w:rFonts w:hint="eastAsia"/>
+          </w:rPr>
+          <w:delText>城市</w:delText>
+        </w:r>
+      </w:del>
+      <w:ins w:id="45" w:author="思漪 凌" w:date="2021-02-07T14:43:00Z">
+        <w:r>
+          <w:rPr>
+            <w:rFonts w:hint="eastAsia"/>
+          </w:rPr>
+          <w:t>北</w:t>
+        </w:r>
+      </w:ins>
+      <w:del w:id="46" w:author="思漪 凌" w:date="2021-02-07T14:43:00Z">
+        <w:r>
+          <w:rPr>
+            <w:rFonts w:hint="eastAsia"/>
+          </w:rPr>
+          <w:delText>东</w:delText>
+        </w:r>
+      </w:del>
+      <w:r>
+        <w:rPr>
+          <w:rFonts w:hint="eastAsia"/>
+        </w:rPr>
+        <w:t>部的</w:t>
+      </w:r>
+      <w:ins w:id="47" w:author="思漪 凌" w:date="2021-02-07T14:43:00Z">
+        <w:r>
+          <w:rPr>
+            <w:rFonts w:hint="eastAsia"/>
+          </w:rPr>
+          <w:t>林地</w:t>
+        </w:r>
+      </w:ins>
+      <w:del w:id="48" w:author="思漪 凌" w:date="2021-02-07T14:43:00Z">
+        <w:r>
+          <w:rPr>
+            <w:rFonts w:hint="eastAsia"/>
+          </w:rPr>
+          <w:delText>灌木区</w:delText>
+        </w:r>
+      </w:del>
+      <w:r>
+        <w:rPr>
+          <w:rFonts w:hint="eastAsia"/>
+        </w:rPr>
+        <w:t>（强盗聚居地）与城市南部的遗迹区。</w:t>
       </w:r>
     </w:p>
     <w:p>
@@ -997,16 +1461,64 @@
         <w:t xml:space="preserve"> </w:t>
       </w:r>
       <w:r>
-        <w:t>俯视角下的平面网格地图。一旦队伍踏上征程，准备进入某幢建筑或地牢时，游戏角色会进入另一张地图。在《巫师神冠》中，非战斗技能不可或缺，否则你要么对着上锁的大门大眼瞪小眼，要么与失落的秘密擦肩而过。</w:t>
+        <w:t>俯视角下的平面网格地图。</w:t>
+      </w:r>
+      <w:ins w:id="49" w:author="思漪 凌" w:date="2021-02-07T14:44:00Z">
+        <w:r>
+          <w:rPr>
+            <w:rFonts w:hint="eastAsia"/>
+          </w:rPr>
+          <w:t>当</w:t>
+        </w:r>
+      </w:ins>
+      <w:del w:id="50" w:author="思漪 凌" w:date="2021-02-07T14:44:00Z">
+        <w:r>
+          <w:delText>一旦</w:delText>
+        </w:r>
+      </w:del>
+      <w:r>
+        <w:t>队伍</w:t>
+      </w:r>
+      <w:del w:id="51" w:author="思漪 凌" w:date="2021-02-07T14:44:00Z">
+        <w:r>
+          <w:delText>踏上征程，准备</w:delText>
+        </w:r>
+      </w:del>
+      <w:r>
+        <w:t>进入某幢</w:t>
+      </w:r>
+      <w:ins w:id="52" w:author="思漪 凌" w:date="2021-02-07T14:44:00Z">
+        <w:r>
+          <w:rPr>
+            <w:rFonts w:hint="eastAsia"/>
+          </w:rPr>
+          <w:t>可以探索的</w:t>
+        </w:r>
+      </w:ins>
+      <w:r>
+        <w:t>建筑或地牢时，</w:t>
+      </w:r>
+      <w:ins w:id="53" w:author="思漪 凌" w:date="2021-02-07T14:45:00Z">
+        <w:r>
+          <w:rPr>
+            <w:rFonts w:hint="eastAsia"/>
+          </w:rPr>
+          <w:t>则</w:t>
+        </w:r>
+      </w:ins>
+      <w:del w:id="54" w:author="思漪 凌" w:date="2021-02-07T14:45:00Z">
+        <w:r>
+          <w:delText>游戏角色</w:delText>
+        </w:r>
+      </w:del>
+      <w:r>
+        <w:t>会进入另一张地图。在《巫师神冠》中，非战斗技能不可或缺，否则你要么对着上锁的大门大眼瞪小眼，要么与失落的秘密擦肩而过。</w:t>
       </w:r>
     </w:p>
     <w:p>
       <w:pPr>
         <w:pStyle w:val="-21"/>
         <w:ind w:firstLine="420"/>
-        <w:rPr>
-          <w:rFonts w:hint="eastAsia"/>
-        </w:rPr>
       </w:pPr>
       <w:r>
         <w:rPr>
@@ -1048,14 +1560,44 @@
         <w:rPr>
           <w:rFonts w:hint="eastAsia"/>
         </w:rPr>
-        <w:t>战斗地图，散落四周的家具与巧妙设置的墙壁都会影响你的路线走位与攻击轨迹</w:t>
-      </w:r>
+        <w:t>战斗地图，散落四周的家具与巧妙设置的墙壁都会影响你的</w:t>
+      </w:r>
+      <w:ins w:id="55" w:author="思漪 凌" w:date="2021-02-07T14:46:00Z">
+        <w:r>
+          <w:rPr>
+            <w:rFonts w:hint="eastAsia"/>
+          </w:rPr>
+          <w:t>移动</w:t>
+        </w:r>
+      </w:ins>
+      <w:del w:id="56" w:author="思漪 凌" w:date="2021-02-07T14:46:00Z">
+        <w:r>
+          <w:rPr>
+            <w:rFonts w:hint="eastAsia"/>
+          </w:rPr>
+          <w:delText>路线</w:delText>
+        </w:r>
+      </w:del>
+      <w:r>
+        <w:rPr>
+          <w:rFonts w:hint="eastAsia"/>
+        </w:rPr>
+        <w:t>走位与攻击轨迹</w:t>
+      </w:r>
+      <w:ins w:id="57" w:author="思漪 凌" w:date="2021-02-07T14:45:00Z">
+        <w:r>
+          <w:rPr>
+            <w:rFonts w:hint="eastAsia"/>
+          </w:rPr>
+          <w:t>。</w:t>
+        </w:r>
+      </w:ins>
     </w:p>
     <w:p>
       <w:pPr>
         <w:ind w:firstLineChars="200" w:firstLine="420"/>
         <w:rPr>
-          <w:rFonts w:ascii="微软雅黑" w:eastAsia="微软雅黑" w:hAnsi="微软雅黑" w:cs="Times New Roman" w:hint="eastAsia"/>
+          <w:rFonts w:ascii="微软雅黑" w:eastAsia="微软雅黑" w:hAnsi="微软雅黑" w:cs="Times New Roman"/>
           <w:szCs w:val="21"/>
         </w:rPr>
       </w:pPr>
@@ -1100,14 +1642,48 @@
         <w:rPr>
           <w:rFonts w:ascii="微软雅黑" w:eastAsia="微软雅黑" w:hAnsi="微软雅黑" w:hint="eastAsia"/>
         </w:rPr>
-        <w:t>年发行的《光芒之池》</w:t>
-      </w:r>
+        <w:t>年</w:t>
+      </w:r>
+      <w:ins w:id="58" w:author="思漪 凌" w:date="2021-02-07T14:46:00Z">
+        <w:r>
+          <w:rPr>
+            <w:rFonts w:ascii="Times New Roman" w:eastAsia="微软雅黑" w:hAnsi="Times New Roman" w:cs="Times New Roman" w:hint="cs"/>
+          </w:rPr>
+          <w:t xml:space="preserve"> </w:t>
+        </w:r>
+        <w:r>
+          <w:rPr>
+            <w:rFonts w:ascii="Times New Roman" w:eastAsia="微软雅黑" w:hAnsi="Times New Roman" w:cs="Times New Roman" w:hint="eastAsia"/>
+          </w:rPr>
+          <w:t>SSI</w:t>
+        </w:r>
+        <w:r>
+          <w:rPr>
+            <w:rFonts w:ascii="Times New Roman" w:eastAsia="微软雅黑" w:hAnsi="Times New Roman" w:cs="Times New Roman"/>
+          </w:rPr>
+          <w:t xml:space="preserve"> </w:t>
+        </w:r>
+      </w:ins>
+      <w:r>
+        <w:rPr>
+          <w:rFonts w:ascii="微软雅黑" w:eastAsia="微软雅黑" w:hAnsi="微软雅黑" w:hint="eastAsia"/>
+        </w:rPr>
+        <w:t>发行的《光芒之池》</w:t>
+      </w:r>
+      <w:ins w:id="59" w:author="思漪 凌" w:date="2021-02-07T14:47:00Z">
+        <w:r>
+          <w:rPr>
+            <w:rFonts w:ascii="微软雅黑" w:eastAsia="微软雅黑" w:hAnsi="微软雅黑" w:hint="eastAsia"/>
+          </w:rPr>
+          <w:t>。</w:t>
+        </w:r>
+      </w:ins>
     </w:p>
     <w:p>
       <w:pPr>
         <w:ind w:firstLineChars="200" w:firstLine="420"/>
         <w:rPr>
-          <w:rFonts w:ascii="微软雅黑" w:eastAsia="微软雅黑" w:hAnsi="微软雅黑" w:hint="eastAsia"/>
+          <w:rFonts w:ascii="微软雅黑" w:eastAsia="微软雅黑" w:hAnsi="微软雅黑"/>
         </w:rPr>
       </w:pPr>
       <w:r>
@@ -1126,45 +1702,217 @@
         <w:rPr>
           <w:rFonts w:ascii="微软雅黑" w:eastAsia="微软雅黑" w:hAnsi="微软雅黑" w:hint="eastAsia"/>
         </w:rPr>
-        <w:t>绕后偷袭，结局往往会损失惨重。</w:t>
+        <w:t>绕后偷袭，</w:t>
+      </w:r>
+      <w:del w:id="60" w:author="思漪 凌" w:date="2021-02-07T14:47:00Z">
+        <w:r>
+          <w:rPr>
+            <w:rFonts w:ascii="微软雅黑" w:eastAsia="微软雅黑" w:hAnsi="微软雅黑" w:hint="eastAsia"/>
+          </w:rPr>
+          <w:delText>结局</w:delText>
+        </w:r>
+      </w:del>
+      <w:r>
+        <w:rPr>
+          <w:rFonts w:ascii="微软雅黑" w:eastAsia="微软雅黑" w:hAnsi="微软雅黑" w:hint="eastAsia"/>
+        </w:rPr>
+        <w:t>往往会损失惨重。</w:t>
       </w:r>
     </w:p>
     <w:p>
       <w:pPr>
         <w:ind w:firstLineChars="200" w:firstLine="420"/>
         <w:rPr>
-          <w:rFonts w:ascii="微软雅黑" w:eastAsia="微软雅黑" w:hAnsi="微软雅黑" w:hint="eastAsia"/>
+          <w:rFonts w:ascii="微软雅黑" w:eastAsia="微软雅黑" w:hAnsi="微软雅黑"/>
         </w:rPr>
       </w:pPr>
       <w:r>
         <w:rPr>
           <w:rFonts w:ascii="微软雅黑" w:eastAsia="微软雅黑" w:hAnsi="微软雅黑" w:hint="eastAsia"/>
         </w:rPr>
-        <w:t>战斗一旦打响，玩家能操纵角色执行大量战术动作：原地卧倒/蛇皮走位，躲避飞矢；抛弃防御，正面硬刚；蓄力瞄准，等待时机；拿出战斧，全力破盾；全员守御，严阵以待；屏声息气，隐匿踪迹。除了生命值系统外，《巫师神冠》还有一套细致入微的受伤体系。</w:t>
-      </w:r>
-      <w:r>
-        <w:rPr>
-          <w:rFonts w:ascii="微软雅黑" w:eastAsia="微软雅黑" w:hAnsi="微软雅黑" w:hint="eastAsia"/>
-        </w:rPr>
-        <w:t>一旦</w:t>
-      </w:r>
-      <w:r>
-        <w:rPr>
-          <w:rFonts w:ascii="微软雅黑" w:eastAsia="微软雅黑" w:hAnsi="微软雅黑" w:hint="eastAsia"/>
-        </w:rPr>
-        <w:t>成员重伤昏迷，如果无人稳定伤情，伤者可能失血而亡。更有甚者，</w:t>
-      </w:r>
+        <w:t>战斗一旦打响，玩家能操纵角色执行</w:t>
+      </w:r>
+      <w:ins w:id="61" w:author="思漪 凌" w:date="2021-02-07T14:49:00Z">
+        <w:r>
+          <w:rPr>
+            <w:rFonts w:ascii="微软雅黑" w:eastAsia="微软雅黑" w:hAnsi="微软雅黑" w:hint="eastAsia"/>
+          </w:rPr>
+          <w:t>各种各样的</w:t>
+        </w:r>
+      </w:ins>
+      <w:del w:id="62" w:author="思漪 凌" w:date="2021-02-07T14:49:00Z">
+        <w:r>
+          <w:rPr>
+            <w:rFonts w:ascii="微软雅黑" w:eastAsia="微软雅黑" w:hAnsi="微软雅黑" w:hint="eastAsia"/>
+          </w:rPr>
+          <w:delText>大量</w:delText>
+        </w:r>
+      </w:del>
+      <w:r>
+        <w:rPr>
+          <w:rFonts w:ascii="微软雅黑" w:eastAsia="微软雅黑" w:hAnsi="微软雅黑" w:hint="eastAsia"/>
+        </w:rPr>
+        <w:t>战术动作：原地卧倒/蛇皮走位，躲避飞矢；抛弃防御，正面硬刚；蓄力瞄准，等待时机；拿出战</w:t>
+      </w:r>
+      <w:r>
+        <w:rPr>
+          <w:rFonts w:ascii="微软雅黑" w:eastAsia="微软雅黑" w:hAnsi="微软雅黑" w:hint="eastAsia"/>
+        </w:rPr>
+        <w:t>斧，全力破盾；全员守御，严阵以待；屏声息气，隐匿踪迹。除了生命值系统外，《巫师神冠》还有一套</w:t>
+      </w:r>
+      <w:ins w:id="63" w:author="思漪 凌" w:date="2021-02-07T14:50:00Z">
+        <w:r>
+          <w:rPr>
+            <w:rFonts w:ascii="微软雅黑" w:eastAsia="微软雅黑" w:hAnsi="微软雅黑" w:hint="eastAsia"/>
+          </w:rPr>
+          <w:t>精心设计</w:t>
+        </w:r>
+      </w:ins>
+      <w:del w:id="64" w:author="思漪 凌" w:date="2021-02-07T14:50:00Z">
+        <w:r>
+          <w:rPr>
+            <w:rFonts w:ascii="微软雅黑" w:eastAsia="微软雅黑" w:hAnsi="微软雅黑" w:hint="eastAsia"/>
+          </w:rPr>
+          <w:delText>细致入微</w:delText>
+        </w:r>
+      </w:del>
+      <w:r>
+        <w:rPr>
+          <w:rFonts w:ascii="微软雅黑" w:eastAsia="微软雅黑" w:hAnsi="微软雅黑" w:hint="eastAsia"/>
+        </w:rPr>
+        <w:t>的</w:t>
+      </w:r>
+      <w:ins w:id="65" w:author="思漪 凌" w:date="2021-02-07T14:50:00Z">
+        <w:r>
+          <w:rPr>
+            <w:rFonts w:ascii="微软雅黑" w:eastAsia="微软雅黑" w:hAnsi="微软雅黑" w:hint="eastAsia"/>
+          </w:rPr>
+          <w:t>伤害</w:t>
+        </w:r>
+      </w:ins>
+      <w:del w:id="66" w:author="思漪 凌" w:date="2021-02-07T14:50:00Z">
+        <w:r>
+          <w:rPr>
+            <w:rFonts w:ascii="微软雅黑" w:eastAsia="微软雅黑" w:hAnsi="微软雅黑" w:hint="eastAsia"/>
+          </w:rPr>
+          <w:delText>受伤</w:delText>
+        </w:r>
+      </w:del>
+      <w:ins w:id="67" w:author="思漪 凌" w:date="2021-02-07T14:54:00Z">
+        <w:r>
+          <w:rPr>
+            <w:rFonts w:ascii="微软雅黑" w:eastAsia="微软雅黑" w:hAnsi="微软雅黑" w:hint="eastAsia"/>
+          </w:rPr>
+          <w:t>系统</w:t>
+        </w:r>
+      </w:ins>
+      <w:del w:id="68" w:author="思漪 凌" w:date="2021-02-07T14:54:00Z">
+        <w:r>
+          <w:rPr>
+            <w:rFonts w:ascii="微软雅黑" w:eastAsia="微软雅黑" w:hAnsi="微软雅黑" w:hint="eastAsia"/>
+          </w:rPr>
+          <w:delText>体系</w:delText>
+        </w:r>
+      </w:del>
+      <w:r>
+        <w:rPr>
+          <w:rFonts w:ascii="微软雅黑" w:eastAsia="微软雅黑" w:hAnsi="微软雅黑" w:hint="eastAsia"/>
+        </w:rPr>
+        <w:t>。</w:t>
+      </w:r>
+      <w:del w:id="69" w:author="思漪 凌" w:date="2021-02-07T14:50:00Z">
+        <w:r>
+          <w:rPr>
+            <w:rFonts w:ascii="微软雅黑" w:eastAsia="微软雅黑" w:hAnsi="微软雅黑" w:hint="eastAsia"/>
+          </w:rPr>
+          <w:delText>一旦</w:delText>
+        </w:r>
+      </w:del>
+      <w:r>
+        <w:rPr>
+          <w:rFonts w:ascii="微软雅黑" w:eastAsia="微软雅黑" w:hAnsi="微软雅黑" w:hint="eastAsia"/>
+        </w:rPr>
+        <w:t>成员重伤昏迷</w:t>
+      </w:r>
+      <w:ins w:id="70" w:author="思漪 凌" w:date="2021-02-07T14:50:00Z">
+        <w:r>
+          <w:rPr>
+            <w:rFonts w:ascii="微软雅黑" w:eastAsia="微软雅黑" w:hAnsi="微软雅黑" w:hint="eastAsia"/>
+          </w:rPr>
+          <w:t>时</w:t>
+        </w:r>
+      </w:ins>
+      <w:r>
+        <w:rPr>
+          <w:rFonts w:ascii="微软雅黑" w:eastAsia="微软雅黑" w:hAnsi="微软雅黑" w:hint="eastAsia"/>
+        </w:rPr>
+        <w:t>，如果</w:t>
+      </w:r>
+      <w:ins w:id="71" w:author="思漪 凌" w:date="2021-02-07T14:50:00Z">
+        <w:r>
+          <w:rPr>
+            <w:rFonts w:ascii="微软雅黑" w:eastAsia="微软雅黑" w:hAnsi="微软雅黑" w:hint="eastAsia"/>
+          </w:rPr>
+          <w:t>没有同伴帮忙</w:t>
+        </w:r>
+      </w:ins>
+      <w:del w:id="72" w:author="思漪 凌" w:date="2021-02-07T14:50:00Z">
+        <w:r>
+          <w:rPr>
+            <w:rFonts w:ascii="微软雅黑" w:eastAsia="微软雅黑" w:hAnsi="微软雅黑" w:hint="eastAsia"/>
+          </w:rPr>
+          <w:delText>无人</w:delText>
+        </w:r>
+      </w:del>
+      <w:r>
+        <w:rPr>
+          <w:rFonts w:ascii="微软雅黑" w:eastAsia="微软雅黑" w:hAnsi="微软雅黑" w:hint="eastAsia"/>
+        </w:rPr>
+        <w:t>稳定伤情，伤者可能失血而亡。</w:t>
+      </w:r>
+      <w:del w:id="73" w:author="思漪 凌" w:date="2021-02-07T14:51:00Z">
+        <w:r>
+          <w:rPr>
+            <w:rFonts w:ascii="微软雅黑" w:eastAsia="微软雅黑" w:hAnsi="微软雅黑" w:hint="eastAsia"/>
+          </w:rPr>
+          <w:delText>更有甚者，</w:delText>
+        </w:r>
+      </w:del>
       <w:r>
         <w:rPr>
           <w:rFonts w:ascii="微软雅黑" w:eastAsia="微软雅黑" w:hAnsi="微软雅黑" w:hint="eastAsia"/>
         </w:rPr>
         <w:t>倘若</w:t>
       </w:r>
-      <w:r>
-        <w:rPr>
-          <w:rFonts w:ascii="微软雅黑" w:eastAsia="微软雅黑" w:hAnsi="微软雅黑" w:hint="eastAsia"/>
-        </w:rPr>
-        <w:t>战斗拖入拉锯战，团队士气会一落千丈，大大增加战斗难度。</w:t>
+      <w:del w:id="74" w:author="思漪 凌" w:date="2021-02-07T14:51:00Z">
+        <w:r>
+          <w:rPr>
+            <w:rFonts w:ascii="微软雅黑" w:eastAsia="微软雅黑" w:hAnsi="微软雅黑" w:hint="eastAsia"/>
+          </w:rPr>
+          <w:delText>战斗</w:delText>
+        </w:r>
+      </w:del>
+      <w:ins w:id="75" w:author="思漪 凌" w:date="2021-02-07T14:51:00Z">
+        <w:r>
+          <w:rPr>
+            <w:rFonts w:ascii="微软雅黑" w:eastAsia="微软雅黑" w:hAnsi="微软雅黑" w:hint="eastAsia"/>
+          </w:rPr>
+          <w:t>陷入</w:t>
+        </w:r>
+      </w:ins>
+      <w:del w:id="76" w:author="思漪 凌" w:date="2021-02-07T14:51:00Z">
+        <w:r>
+          <w:rPr>
+            <w:rFonts w:ascii="微软雅黑" w:eastAsia="微软雅黑" w:hAnsi="微软雅黑" w:hint="eastAsia"/>
+          </w:rPr>
+          <w:delText>拖入</w:delText>
+        </w:r>
+      </w:del>
+      <w:r>
+        <w:rPr>
+          <w:rFonts w:ascii="微软雅黑" w:eastAsia="微软雅黑" w:hAnsi="微软雅黑" w:hint="eastAsia"/>
+        </w:rPr>
+        <w:t>拉锯战，团队士气会一落千丈，大大增加战斗难度。</w:t>
       </w:r>
     </w:p>
     <w:p>
@@ -1202,7 +1950,29 @@
         <w:rPr>
           <w:rFonts w:ascii="微软雅黑" w:eastAsia="微软雅黑" w:hAnsi="微软雅黑" w:hint="eastAsia"/>
         </w:rPr>
-        <w:t>游戏中无出其右。前排战士以钢铁之躯一马当先，庇佑本队射手与法师，医师在战火之中闪转腾挪，救死扶伤。每次交锋似乎都是一场美轮美奂的大型舞蹈秀。</w:t>
+        <w:t>游戏中无出其右。前排战士以钢铁之躯一马当先，</w:t>
+      </w:r>
+      <w:ins w:id="77" w:author="思漪 凌" w:date="2021-02-07T14:52:00Z">
+        <w:r>
+          <w:rPr>
+            <w:rFonts w:ascii="微软雅黑" w:eastAsia="微软雅黑" w:hAnsi="微软雅黑" w:hint="eastAsia"/>
+          </w:rPr>
+          <w:t>掩护</w:t>
+        </w:r>
+      </w:ins>
+      <w:del w:id="78" w:author="思漪 凌" w:date="2021-02-07T14:52:00Z">
+        <w:r>
+          <w:rPr>
+            <w:rFonts w:ascii="微软雅黑" w:eastAsia="微软雅黑" w:hAnsi="微软雅黑" w:hint="eastAsia"/>
+          </w:rPr>
+          <w:delText>庇佑</w:delText>
+        </w:r>
+      </w:del>
+      <w:r>
+        <w:rPr>
+          <w:rFonts w:ascii="微软雅黑" w:eastAsia="微软雅黑" w:hAnsi="微软雅黑" w:hint="eastAsia"/>
+        </w:rPr>
+        <w:t>本队射手与法师，医师在战火之中闪转腾挪，救死扶伤。每次交锋似乎都是一场美轮美奂的大型舞蹈秀。</w:t>
       </w:r>
     </w:p>
     <w:p>
@@ -1420,26 +2190,157 @@
         </w:rPr>
         <w:fldChar w:fldCharType="end"/>
       </w:r>
-      <w:r>
-        <w:rPr>
-          <w:rFonts w:ascii="微软雅黑" w:eastAsia="微软雅黑" w:hAnsi="微软雅黑" w:hint="eastAsia"/>
-        </w:rPr>
-        <w:t>角色受伤机制丰富多彩，哪怕生命值全满，也可能因各种异常状态而昏迷。</w:t>
-      </w:r>
+      <w:ins w:id="79" w:author="思漪 凌" w:date="2021-02-07T14:56:00Z">
+        <w:r>
+          <w:rPr>
+            <w:rFonts w:hint="eastAsia"/>
+          </w:rPr>
+          <w:t>战后妥善治疗伤员尤为重要</w:t>
+        </w:r>
+        <w:r>
+          <w:rPr>
+            <w:rFonts w:hint="eastAsia"/>
+          </w:rPr>
+          <w:t>。不然受伤的英雄会被团队落下。</w:t>
+        </w:r>
+      </w:ins>
+      <w:del w:id="80" w:author="思漪 凌" w:date="2021-02-07T14:54:00Z">
+        <w:r>
+          <w:rPr>
+            <w:rFonts w:ascii="微软雅黑" w:eastAsia="微软雅黑" w:hAnsi="微软雅黑" w:hint="eastAsia"/>
+          </w:rPr>
+          <w:delText>角色</w:delText>
+        </w:r>
+      </w:del>
+      <w:del w:id="81" w:author="思漪 凌" w:date="2021-02-07T14:53:00Z">
+        <w:r>
+          <w:rPr>
+            <w:rFonts w:ascii="微软雅黑" w:eastAsia="微软雅黑" w:hAnsi="微软雅黑" w:hint="eastAsia"/>
+          </w:rPr>
+          <w:delText>受伤机制丰富多</w:delText>
+        </w:r>
+      </w:del>
+      <w:del w:id="82" w:author="思漪 凌" w:date="2021-02-07T14:54:00Z">
+        <w:r>
+          <w:rPr>
+            <w:rFonts w:ascii="微软雅黑" w:eastAsia="微软雅黑" w:hAnsi="微软雅黑" w:hint="eastAsia"/>
+          </w:rPr>
+          <w:delText>彩</w:delText>
+        </w:r>
+      </w:del>
+      <w:del w:id="83" w:author="思漪 凌" w:date="2021-02-07T14:56:00Z">
+        <w:r>
+          <w:rPr>
+            <w:rFonts w:ascii="微软雅黑" w:eastAsia="微软雅黑" w:hAnsi="微软雅黑" w:hint="eastAsia"/>
+          </w:rPr>
+          <w:delText>，哪怕生命值全满，</w:delText>
+        </w:r>
+        <w:r>
+          <w:rPr>
+            <w:rFonts w:ascii="微软雅黑" w:eastAsia="微软雅黑" w:hAnsi="微软雅黑" w:hint="eastAsia"/>
+          </w:rPr>
+          <w:lastRenderedPageBreak/>
+          <w:delText>也可能因各种异常状态而昏迷。</w:delText>
+        </w:r>
+      </w:del>
     </w:p>
     <w:p/>
     <w:p>
       <w:pPr>
         <w:ind w:firstLineChars="200" w:firstLine="420"/>
         <w:rPr>
-          <w:rFonts w:ascii="微软雅黑" w:eastAsia="微软雅黑" w:hAnsi="微软雅黑" w:hint="eastAsia"/>
+          <w:rFonts w:ascii="微软雅黑" w:eastAsia="微软雅黑" w:hAnsi="微软雅黑"/>
         </w:rPr>
       </w:pPr>
       <w:r>
         <w:rPr>
           <w:rFonts w:ascii="微软雅黑" w:eastAsia="微软雅黑" w:hAnsi="微软雅黑" w:hint="eastAsia"/>
         </w:rPr>
-        <w:t>不过，一场又一场令人绞尽脑汁的遭遇拉锯战，难免让人心生厌烦。对此，《巫师神作》</w:t>
+        <w:t>不过，</w:t>
+      </w:r>
+      <w:ins w:id="84" w:author="思漪 凌" w:date="2021-02-07T14:59:00Z">
+        <w:r>
+          <w:rPr>
+            <w:rFonts w:ascii="微软雅黑" w:eastAsia="微软雅黑" w:hAnsi="微软雅黑" w:hint="eastAsia"/>
+          </w:rPr>
+          <w:t>面对接踵而至的敌人，</w:t>
+        </w:r>
+      </w:ins>
+      <w:ins w:id="85" w:author="思漪 凌" w:date="2021-02-07T15:01:00Z">
+        <w:r>
+          <w:rPr>
+            <w:rFonts w:ascii="微软雅黑" w:eastAsia="微软雅黑" w:hAnsi="微软雅黑" w:hint="eastAsia"/>
+          </w:rPr>
+          <w:t>不断</w:t>
+        </w:r>
+      </w:ins>
+      <w:ins w:id="86" w:author="思漪 凌" w:date="2021-02-07T15:00:00Z">
+        <w:r>
+          <w:rPr>
+            <w:rFonts w:ascii="微软雅黑" w:eastAsia="微软雅黑" w:hAnsi="微软雅黑" w:hint="eastAsia"/>
+          </w:rPr>
+          <w:t>绞尽脑汁与之缠斗</w:t>
+        </w:r>
+      </w:ins>
+      <w:del w:id="87" w:author="思漪 凌" w:date="2021-02-07T14:59:00Z">
+        <w:r>
+          <w:rPr>
+            <w:rFonts w:ascii="微软雅黑" w:eastAsia="微软雅黑" w:hAnsi="微软雅黑" w:hint="eastAsia"/>
+          </w:rPr>
+          <w:delText>一场又一场令人</w:delText>
+        </w:r>
+      </w:del>
+      <w:del w:id="88" w:author="思漪 凌" w:date="2021-02-07T15:00:00Z">
+        <w:r>
+          <w:rPr>
+            <w:rFonts w:ascii="微软雅黑" w:eastAsia="微软雅黑" w:hAnsi="微软雅黑" w:hint="eastAsia"/>
+          </w:rPr>
+          <w:delText>绞尽脑汁的</w:delText>
+        </w:r>
+      </w:del>
+      <w:del w:id="89" w:author="思漪 凌" w:date="2021-02-07T14:59:00Z">
+        <w:r>
+          <w:rPr>
+            <w:rFonts w:ascii="微软雅黑" w:eastAsia="微软雅黑" w:hAnsi="微软雅黑" w:hint="eastAsia"/>
+          </w:rPr>
+          <w:delText>遭遇</w:delText>
+        </w:r>
+      </w:del>
+      <w:del w:id="90" w:author="思漪 凌" w:date="2021-02-07T15:00:00Z">
+        <w:r>
+          <w:rPr>
+            <w:rFonts w:ascii="微软雅黑" w:eastAsia="微软雅黑" w:hAnsi="微软雅黑" w:hint="eastAsia"/>
+          </w:rPr>
+          <w:delText>拉锯战，</w:delText>
+        </w:r>
+      </w:del>
+      <w:r>
+        <w:rPr>
+          <w:rFonts w:ascii="微软雅黑" w:eastAsia="微软雅黑" w:hAnsi="微软雅黑" w:hint="eastAsia"/>
+        </w:rPr>
+        <w:t>难免让人心生厌烦。对此，《巫师神</w:t>
+      </w:r>
+      <w:ins w:id="91" w:author="思漪 凌" w:date="2021-02-07T15:01:00Z">
+        <w:r>
+          <w:rPr>
+            <w:rFonts w:ascii="微软雅黑" w:eastAsia="微软雅黑" w:hAnsi="微软雅黑" w:hint="eastAsia"/>
+          </w:rPr>
+          <w:t>冠</w:t>
+        </w:r>
+      </w:ins>
+      <w:del w:id="92" w:author="思漪 凌" w:date="2021-02-07T15:01:00Z">
+        <w:r>
+          <w:rPr>
+            <w:rFonts w:ascii="微软雅黑" w:eastAsia="微软雅黑" w:hAnsi="微软雅黑" w:hint="eastAsia"/>
+          </w:rPr>
+          <w:delText>作</w:delText>
+        </w:r>
+      </w:del>
+      <w:r>
+        <w:rPr>
+          <w:rFonts w:ascii="微软雅黑" w:eastAsia="微软雅黑" w:hAnsi="微软雅黑" w:hint="eastAsia"/>
+        </w:rPr>
+        <w:t>》</w:t>
       </w:r>
       <w:r>
         <w:rPr>
@@ -1463,7 +2364,29 @@
         <w:rPr>
           <w:rFonts w:ascii="微软雅黑" w:eastAsia="微软雅黑" w:hAnsi="微软雅黑" w:hint="eastAsia"/>
         </w:rPr>
-        <w:t>所有角色交给系统托管，玩家只需关注各英雄的状态，一旦情势不妙，给出撤退指令即可。</w:t>
+        <w:t>所有角色交给系统托管，玩家只需关注</w:t>
+      </w:r>
+      <w:ins w:id="93" w:author="思漪 凌" w:date="2021-02-07T15:01:00Z">
+        <w:r>
+          <w:rPr>
+            <w:rFonts w:ascii="微软雅黑" w:eastAsia="微软雅黑" w:hAnsi="微软雅黑" w:hint="eastAsia"/>
+          </w:rPr>
+          <w:t>它们</w:t>
+        </w:r>
+      </w:ins>
+      <w:del w:id="94" w:author="思漪 凌" w:date="2021-02-07T15:01:00Z">
+        <w:r>
+          <w:rPr>
+            <w:rFonts w:ascii="微软雅黑" w:eastAsia="微软雅黑" w:hAnsi="微软雅黑" w:hint="eastAsia"/>
+          </w:rPr>
+          <w:delText>各英雄</w:delText>
+        </w:r>
+      </w:del>
+      <w:r>
+        <w:rPr>
+          <w:rFonts w:ascii="微软雅黑" w:eastAsia="微软雅黑" w:hAnsi="微软雅黑" w:hint="eastAsia"/>
+        </w:rPr>
+        <w:t>的状态，一旦情势不妙，给出撤退指令即可。</w:t>
       </w:r>
     </w:p>
     <w:p>
@@ -1507,7 +2430,153 @@
         <w:rPr>
           <w:rFonts w:ascii="微软雅黑" w:eastAsia="微软雅黑" w:hAnsi="微软雅黑" w:hint="eastAsia"/>
         </w:rPr>
-        <w:t>的意识操作完全比不上行家里手，施法水平惨不忍睹。所以如果任由系统托管，就算能免于败局，也是惨胜收场。最重要的是，如果玩家选择跳过战斗，</w:t>
+        <w:t>的</w:t>
+      </w:r>
+      <w:del w:id="95" w:author="思漪 凌" w:date="2021-02-07T15:01:00Z">
+        <w:r>
+          <w:rPr>
+            <w:rFonts w:ascii="微软雅黑" w:eastAsia="微软雅黑" w:hAnsi="微软雅黑" w:hint="eastAsia"/>
+          </w:rPr>
+          <w:delText>意识</w:delText>
+        </w:r>
+      </w:del>
+      <w:r>
+        <w:rPr>
+          <w:rFonts w:ascii="微软雅黑" w:eastAsia="微软雅黑" w:hAnsi="微软雅黑" w:hint="eastAsia"/>
+        </w:rPr>
+        <w:t>操作完全比不上</w:t>
+      </w:r>
+      <w:ins w:id="96" w:author="思漪 凌" w:date="2021-02-07T15:02:00Z">
+        <w:r>
+          <w:rPr>
+            <w:rFonts w:ascii="微软雅黑" w:eastAsia="微软雅黑" w:hAnsi="微软雅黑" w:hint="eastAsia"/>
+          </w:rPr>
+          <w:t>真人玩家</w:t>
+        </w:r>
+      </w:ins>
+      <w:del w:id="97" w:author="思漪 凌" w:date="2021-02-07T15:02:00Z">
+        <w:r>
+          <w:rPr>
+            <w:rFonts w:ascii="微软雅黑" w:eastAsia="微软雅黑" w:hAnsi="微软雅黑" w:hint="eastAsia"/>
+          </w:rPr>
+          <w:delText>行家里手</w:delText>
+        </w:r>
+      </w:del>
+      <w:r>
+        <w:rPr>
+          <w:rFonts w:ascii="微软雅黑" w:eastAsia="微软雅黑" w:hAnsi="微软雅黑" w:hint="eastAsia"/>
+        </w:rPr>
+        <w:t>，</w:t>
+      </w:r>
+      <w:ins w:id="98" w:author="思漪 凌" w:date="2021-02-07T15:03:00Z">
+        <w:r>
+          <w:rPr>
+            <w:rFonts w:ascii="微软雅黑" w:eastAsia="微软雅黑" w:hAnsi="微软雅黑" w:hint="eastAsia"/>
+          </w:rPr>
+          <w:t>使用魔法的</w:t>
+        </w:r>
+      </w:ins>
+      <w:del w:id="99" w:author="思漪 凌" w:date="2021-02-07T15:03:00Z">
+        <w:r>
+          <w:rPr>
+            <w:rFonts w:ascii="微软雅黑" w:eastAsia="微软雅黑" w:hAnsi="微软雅黑" w:hint="eastAsia"/>
+          </w:rPr>
+          <w:delText>施法</w:delText>
+        </w:r>
+      </w:del>
+      <w:r>
+        <w:rPr>
+          <w:rFonts w:ascii="微软雅黑" w:eastAsia="微软雅黑" w:hAnsi="微软雅黑" w:hint="eastAsia"/>
+        </w:rPr>
+        <w:t>水平惨不忍睹。</w:t>
+      </w:r>
+      <w:del w:id="100" w:author="思漪 凌" w:date="2021-02-07T15:03:00Z">
+        <w:r>
+          <w:rPr>
+            <w:rFonts w:ascii="微软雅黑" w:eastAsia="微软雅黑" w:hAnsi="微软雅黑" w:hint="eastAsia"/>
+          </w:rPr>
+          <w:delText>所以如果</w:delText>
+        </w:r>
+      </w:del>
+      <w:ins w:id="101" w:author="思漪 凌" w:date="2021-02-07T15:03:00Z">
+        <w:r>
+          <w:rPr>
+            <w:rFonts w:ascii="微软雅黑" w:eastAsia="微软雅黑" w:hAnsi="微软雅黑" w:hint="eastAsia"/>
+          </w:rPr>
+          <w:t>把战斗</w:t>
+        </w:r>
+      </w:ins>
+      <w:del w:id="102" w:author="思漪 凌" w:date="2021-02-07T15:03:00Z">
+        <w:r>
+          <w:rPr>
+            <w:rFonts w:ascii="微软雅黑" w:eastAsia="微软雅黑" w:hAnsi="微软雅黑" w:hint="eastAsia"/>
+          </w:rPr>
+          <w:delText>任由</w:delText>
+        </w:r>
+      </w:del>
+      <w:ins w:id="103" w:author="思漪 凌" w:date="2021-02-07T15:04:00Z">
+        <w:r>
+          <w:rPr>
+            <w:rFonts w:ascii="微软雅黑" w:eastAsia="微软雅黑" w:hAnsi="微软雅黑" w:hint="eastAsia"/>
+          </w:rPr>
+          <w:t>交给</w:t>
+        </w:r>
+      </w:ins>
+      <w:r>
+        <w:rPr>
+          <w:rFonts w:ascii="微软雅黑" w:eastAsia="微软雅黑" w:hAnsi="微软雅黑" w:hint="eastAsia"/>
+        </w:rPr>
+        <w:t>系统</w:t>
+      </w:r>
+      <w:del w:id="104" w:author="思漪 凌" w:date="2021-02-07T15:04:00Z">
+        <w:r>
+          <w:rPr>
+            <w:rFonts w:ascii="微软雅黑" w:eastAsia="微软雅黑" w:hAnsi="微软雅黑" w:hint="eastAsia"/>
+          </w:rPr>
+          <w:delText>托管</w:delText>
+        </w:r>
+      </w:del>
+      <w:r>
+        <w:rPr>
+          <w:rFonts w:ascii="微软雅黑" w:eastAsia="微软雅黑" w:hAnsi="微软雅黑" w:hint="eastAsia"/>
+        </w:rPr>
+        <w:t>，</w:t>
+      </w:r>
+      <w:ins w:id="105" w:author="思漪 凌" w:date="2021-02-07T15:04:00Z">
+        <w:r>
+          <w:rPr>
+            <w:rFonts w:ascii="微软雅黑" w:eastAsia="微软雅黑" w:hAnsi="微软雅黑" w:hint="eastAsia"/>
+          </w:rPr>
+          <w:t>有时候</w:t>
+        </w:r>
+      </w:ins>
+      <w:r>
+        <w:rPr>
+          <w:rFonts w:ascii="微软雅黑" w:eastAsia="微软雅黑" w:hAnsi="微软雅黑" w:hint="eastAsia"/>
+        </w:rPr>
+        <w:t>就算能免于败局，也</w:t>
+      </w:r>
+      <w:ins w:id="106" w:author="思漪 凌" w:date="2021-02-07T15:04:00Z">
+        <w:r>
+          <w:rPr>
+            <w:rFonts w:ascii="微软雅黑" w:eastAsia="微软雅黑" w:hAnsi="微软雅黑" w:hint="eastAsia"/>
+          </w:rPr>
+          <w:t>会平白浪费大量团队资源</w:t>
+        </w:r>
+      </w:ins>
+      <w:del w:id="107" w:author="思漪 凌" w:date="2021-02-07T15:04:00Z">
+        <w:r>
+          <w:rPr>
+            <w:rFonts w:ascii="微软雅黑" w:eastAsia="微软雅黑" w:hAnsi="微软雅黑" w:hint="eastAsia"/>
+          </w:rPr>
+          <w:delText>是惨胜收场</w:delText>
+        </w:r>
+      </w:del>
+      <w:r>
+        <w:rPr>
+          <w:rFonts w:ascii="微软雅黑" w:eastAsia="微软雅黑" w:hAnsi="微软雅黑" w:hint="eastAsia"/>
+        </w:rPr>
+        <w:t>。最重要的是，如果玩家选择跳过战斗，</w:t>
       </w:r>
       <w:r>
         <w:rPr>
@@ -1533,17 +2602,33 @@
         </w:rPr>
         <w:t>策略战的魅力，《巫师神冠》的游戏性也</w:t>
       </w:r>
-      <w:r>
-        <w:rPr>
-          <w:rFonts w:ascii="微软雅黑" w:eastAsia="微软雅黑" w:hAnsi="微软雅黑" w:hint="eastAsia"/>
-        </w:rPr>
-        <w:t>就</w:t>
-      </w:r>
-      <w:r>
-        <w:rPr>
-          <w:rFonts w:ascii="微软雅黑" w:eastAsia="微软雅黑" w:hAnsi="微软雅黑" w:hint="eastAsia"/>
-        </w:rPr>
-        <w:t>所剩无几。</w:t>
+      <w:del w:id="108" w:author="思漪 凌" w:date="2021-02-07T15:04:00Z">
+        <w:r>
+          <w:rPr>
+            <w:rFonts w:ascii="微软雅黑" w:eastAsia="微软雅黑" w:hAnsi="微软雅黑" w:hint="eastAsia"/>
+          </w:rPr>
+          <w:delText>就</w:delText>
+        </w:r>
+      </w:del>
+      <w:r>
+        <w:rPr>
+          <w:rFonts w:ascii="微软雅黑" w:eastAsia="微软雅黑" w:hAnsi="微软雅黑" w:hint="eastAsia"/>
+        </w:rPr>
+        <w:t>所剩无几</w:t>
+      </w:r>
+      <w:ins w:id="109" w:author="思漪 凌" w:date="2021-02-07T15:04:00Z">
+        <w:r>
+          <w:rPr>
+            <w:rFonts w:ascii="微软雅黑" w:eastAsia="微软雅黑" w:hAnsi="微软雅黑" w:hint="eastAsia"/>
+          </w:rPr>
+          <w:t>了</w:t>
+        </w:r>
+      </w:ins>
+      <w:r>
+        <w:rPr>
+          <w:rFonts w:ascii="微软雅黑" w:eastAsia="微软雅黑" w:hAnsi="微软雅黑" w:hint="eastAsia"/>
+        </w:rPr>
+        <w:t>。</w:t>
       </w:r>
     </w:p>
     <w:p>
@@ -1563,15 +2648,36 @@
       <w:pPr>
         <w:ind w:firstLineChars="200" w:firstLine="420"/>
         <w:rPr>
-          <w:rFonts w:ascii="微软雅黑" w:eastAsia="微软雅黑" w:hAnsi="微软雅黑" w:hint="eastAsia"/>
+          <w:rFonts w:ascii="微软雅黑" w:eastAsia="微软雅黑" w:hAnsi="微软雅黑"/>
         </w:rPr>
       </w:pPr>
       <w:r>
         <w:rPr>
           <w:rFonts w:ascii="微软雅黑" w:eastAsia="微软雅黑" w:hAnsi="微软雅黑" w:hint="eastAsia"/>
         </w:rPr>
-        <w:lastRenderedPageBreak/>
-        <w:t>这款游戏最令人诟病的一点在于地图过小。考虑到本作</w:t>
+        <w:t>这款游戏最</w:t>
+      </w:r>
+      <w:ins w:id="110" w:author="思漪 凌" w:date="2021-02-07T15:05:00Z">
+        <w:r>
+          <w:rPr>
+            <w:rFonts w:ascii="微软雅黑" w:eastAsia="微软雅黑" w:hAnsi="微软雅黑" w:hint="eastAsia"/>
+          </w:rPr>
+          <w:t>受</w:t>
+        </w:r>
+      </w:ins>
+      <w:del w:id="111" w:author="思漪 凌" w:date="2021-02-07T15:05:00Z">
+        <w:r>
+          <w:rPr>
+            <w:rFonts w:ascii="微软雅黑" w:eastAsia="微软雅黑" w:hAnsi="微软雅黑" w:hint="eastAsia"/>
+          </w:rPr>
+          <w:delText>令人</w:delText>
+        </w:r>
+      </w:del>
+      <w:r>
+        <w:rPr>
+          <w:rFonts w:ascii="微软雅黑" w:eastAsia="微软雅黑" w:hAnsi="微软雅黑" w:hint="eastAsia"/>
+        </w:rPr>
+        <w:t>诟病的一点在于地图过小。考虑到本作</w:t>
       </w:r>
       <w:r>
         <w:rPr>
@@ -1583,7 +2689,137 @@
         <w:rPr>
           <w:rFonts w:ascii="微软雅黑" w:eastAsia="微软雅黑" w:hAnsi="微软雅黑" w:hint="eastAsia"/>
         </w:rPr>
-        <w:t>通关时间较长，如此狭小的地图实在是说不过去。换言之，一旦走出新手村，由于北部灌木区与南部遗迹区的敌人对新手村玩家来说过于强大，玩家前期能探索的区域屈指可数。</w:t>
+        <w:t>通关时间较长，如此狭小的地图实在是说不过去。</w:t>
+      </w:r>
+      <w:del w:id="112" w:author="思漪 凌" w:date="2021-02-07T15:06:00Z">
+        <w:r>
+          <w:rPr>
+            <w:rFonts w:ascii="微软雅黑" w:eastAsia="微软雅黑" w:hAnsi="微软雅黑" w:hint="eastAsia"/>
+          </w:rPr>
+          <w:delText>换言之，一旦走出</w:delText>
+        </w:r>
+      </w:del>
+      <w:ins w:id="113" w:author="思漪 凌" w:date="2021-02-07T15:06:00Z">
+        <w:r>
+          <w:rPr>
+            <w:rFonts w:ascii="微软雅黑" w:eastAsia="微软雅黑" w:hAnsi="微软雅黑" w:hint="eastAsia"/>
+          </w:rPr>
+          <w:t>游戏初期玩家清完</w:t>
+        </w:r>
+      </w:ins>
+      <w:r>
+        <w:rPr>
+          <w:rFonts w:ascii="微软雅黑" w:eastAsia="微软雅黑" w:hAnsi="微软雅黑" w:hint="eastAsia"/>
+        </w:rPr>
+        <w:t>新手村</w:t>
+      </w:r>
+      <w:ins w:id="114" w:author="思漪 凌" w:date="2021-02-07T15:06:00Z">
+        <w:r>
+          <w:rPr>
+            <w:rFonts w:ascii="微软雅黑" w:eastAsia="微软雅黑" w:hAnsi="微软雅黑" w:hint="eastAsia"/>
+          </w:rPr>
+          <w:t>之后几乎无处可去</w:t>
+        </w:r>
+      </w:ins>
+      <w:r>
+        <w:rPr>
+          <w:rFonts w:ascii="微软雅黑" w:eastAsia="微软雅黑" w:hAnsi="微软雅黑" w:hint="eastAsia"/>
+        </w:rPr>
+        <w:t>，</w:t>
+      </w:r>
+      <w:ins w:id="115" w:author="思漪 凌" w:date="2021-02-07T15:06:00Z">
+        <w:r>
+          <w:rPr>
+            <w:rFonts w:ascii="微软雅黑" w:eastAsia="微软雅黑" w:hAnsi="微软雅黑" w:hint="eastAsia"/>
+          </w:rPr>
+          <w:t>但</w:t>
+        </w:r>
+      </w:ins>
+      <w:del w:id="116" w:author="思漪 凌" w:date="2021-02-07T15:06:00Z">
+        <w:r>
+          <w:rPr>
+            <w:rFonts w:ascii="微软雅黑" w:eastAsia="微软雅黑" w:hAnsi="微软雅黑" w:hint="eastAsia"/>
+          </w:rPr>
+          <w:delText>由于</w:delText>
+        </w:r>
+      </w:del>
+      <w:r>
+        <w:rPr>
+          <w:rFonts w:ascii="微软雅黑" w:eastAsia="微软雅黑" w:hAnsi="微软雅黑" w:hint="eastAsia"/>
+        </w:rPr>
+        <w:t>北部</w:t>
+      </w:r>
+      <w:ins w:id="117" w:author="思漪 凌" w:date="2021-02-07T15:06:00Z">
+        <w:r>
+          <w:rPr>
+            <w:rFonts w:ascii="微软雅黑" w:eastAsia="微软雅黑" w:hAnsi="微软雅黑" w:hint="eastAsia"/>
+          </w:rPr>
+          <w:t>林地</w:t>
+        </w:r>
+      </w:ins>
+      <w:del w:id="118" w:author="思漪 凌" w:date="2021-02-07T15:06:00Z">
+        <w:r>
+          <w:rPr>
+            <w:rFonts w:ascii="微软雅黑" w:eastAsia="微软雅黑" w:hAnsi="微软雅黑" w:hint="eastAsia"/>
+          </w:rPr>
+          <w:delText>灌木区</w:delText>
+        </w:r>
+      </w:del>
+      <w:r>
+        <w:rPr>
+          <w:rFonts w:ascii="微软雅黑" w:eastAsia="微软雅黑" w:hAnsi="微软雅黑" w:hint="eastAsia"/>
+        </w:rPr>
+        <w:t>与南部遗迹区的敌人对</w:t>
+      </w:r>
+      <w:ins w:id="119" w:author="思漪 凌" w:date="2021-02-07T15:07:00Z">
+        <w:r>
+          <w:rPr>
+            <w:rFonts w:ascii="微软雅黑" w:eastAsia="微软雅黑" w:hAnsi="微软雅黑" w:hint="eastAsia"/>
+          </w:rPr>
+          <w:t>刚起步的</w:t>
+        </w:r>
+      </w:ins>
+      <w:del w:id="120" w:author="思漪 凌" w:date="2021-02-07T15:06:00Z">
+        <w:r>
+          <w:rPr>
+            <w:rFonts w:ascii="微软雅黑" w:eastAsia="微软雅黑" w:hAnsi="微软雅黑" w:hint="eastAsia"/>
+          </w:rPr>
+          <w:delText>新手村</w:delText>
+        </w:r>
+      </w:del>
+      <w:r>
+        <w:rPr>
+          <w:rFonts w:ascii="微软雅黑" w:eastAsia="微软雅黑" w:hAnsi="微软雅黑" w:hint="eastAsia"/>
+        </w:rPr>
+        <w:t>玩家来说</w:t>
+      </w:r>
+      <w:ins w:id="121" w:author="思漪 凌" w:date="2021-02-07T15:07:00Z">
+        <w:r>
+          <w:rPr>
+            <w:rFonts w:ascii="微软雅黑" w:eastAsia="微软雅黑" w:hAnsi="微软雅黑" w:hint="eastAsia"/>
+          </w:rPr>
+          <w:t>又</w:t>
+        </w:r>
+      </w:ins>
+      <w:r>
+        <w:rPr>
+          <w:rFonts w:ascii="微软雅黑" w:eastAsia="微软雅黑" w:hAnsi="微软雅黑" w:hint="eastAsia"/>
+        </w:rPr>
+        <w:t>过于强大</w:t>
+      </w:r>
+      <w:del w:id="122" w:author="思漪 凌" w:date="2021-02-07T15:07:00Z">
+        <w:r>
+          <w:rPr>
+            <w:rFonts w:ascii="微软雅黑" w:eastAsia="微软雅黑" w:hAnsi="微软雅黑" w:hint="eastAsia"/>
+          </w:rPr>
+          <w:delText>，玩家前期能探索的区域屈指可数</w:delText>
+        </w:r>
+      </w:del>
+      <w:r>
+        <w:rPr>
+          <w:rFonts w:ascii="微软雅黑" w:eastAsia="微软雅黑" w:hAnsi="微软雅黑" w:hint="eastAsia"/>
+        </w:rPr>
+        <w:t>。</w:t>
       </w:r>
     </w:p>
     <w:p>
@@ -1597,7 +2833,155 @@
         <w:rPr>
           <w:rFonts w:ascii="微软雅黑" w:eastAsia="微软雅黑" w:hAnsi="微软雅黑" w:hint="eastAsia"/>
         </w:rPr>
-        <w:t>因此，玩家得花费大量时间在探索过的地点四处奔走，寻猎游荡的小怪，搜集战利品，一点点积攒技能点与金钱。要想让游戏角色不断变强，直至有资格踏上新的征程，玩家需要投入的时间可想而知。</w:t>
+        <w:t>因此，玩家</w:t>
+      </w:r>
+      <w:ins w:id="123" w:author="思漪 凌" w:date="2021-02-07T15:07:00Z">
+        <w:r>
+          <w:rPr>
+            <w:rFonts w:ascii="微软雅黑" w:eastAsia="微软雅黑" w:hAnsi="微软雅黑" w:hint="eastAsia"/>
+          </w:rPr>
+          <w:t>不得不</w:t>
+        </w:r>
+      </w:ins>
+      <w:del w:id="124" w:author="思漪 凌" w:date="2021-02-07T15:07:00Z">
+        <w:r>
+          <w:rPr>
+            <w:rFonts w:ascii="微软雅黑" w:eastAsia="微软雅黑" w:hAnsi="微软雅黑" w:hint="eastAsia"/>
+          </w:rPr>
+          <w:delText>得花费大量时间</w:delText>
+        </w:r>
+      </w:del>
+      <w:ins w:id="125" w:author="思漪 凌" w:date="2021-02-07T15:07:00Z">
+        <w:r>
+          <w:rPr>
+            <w:rFonts w:ascii="微软雅黑" w:eastAsia="微软雅黑" w:hAnsi="微软雅黑" w:hint="eastAsia"/>
+          </w:rPr>
+          <w:t>一遍又一遍重新打那些已经</w:t>
+        </w:r>
+      </w:ins>
+      <w:del w:id="126" w:author="思漪 凌" w:date="2021-02-07T15:07:00Z">
+        <w:r>
+          <w:rPr>
+            <w:rFonts w:ascii="微软雅黑" w:eastAsia="微软雅黑" w:hAnsi="微软雅黑" w:hint="eastAsia"/>
+          </w:rPr>
+          <w:delText>在</w:delText>
+        </w:r>
+      </w:del>
+      <w:r>
+        <w:rPr>
+          <w:rFonts w:ascii="微软雅黑" w:eastAsia="微软雅黑" w:hAnsi="微软雅黑" w:hint="eastAsia"/>
+        </w:rPr>
+        <w:t>探索过的地点</w:t>
+      </w:r>
+      <w:del w:id="127" w:author="思漪 凌" w:date="2021-02-07T15:07:00Z">
+        <w:r>
+          <w:rPr>
+            <w:rFonts w:ascii="微软雅黑" w:eastAsia="微软雅黑" w:hAnsi="微软雅黑" w:hint="eastAsia"/>
+          </w:rPr>
+          <w:delText>四处奔走</w:delText>
+        </w:r>
+      </w:del>
+      <w:r>
+        <w:rPr>
+          <w:rFonts w:ascii="微软雅黑" w:eastAsia="微软雅黑" w:hAnsi="微软雅黑" w:hint="eastAsia"/>
+        </w:rPr>
+        <w:t>，</w:t>
+      </w:r>
+      <w:ins w:id="128" w:author="思漪 凌" w:date="2021-02-07T15:09:00Z">
+        <w:r>
+          <w:rPr>
+            <w:rFonts w:ascii="微软雅黑" w:eastAsia="微软雅黑" w:hAnsi="微软雅黑" w:hint="eastAsia"/>
+          </w:rPr>
+          <w:t>去吸引那些</w:t>
+        </w:r>
+      </w:ins>
+      <w:del w:id="129" w:author="思漪 凌" w:date="2021-02-07T15:09:00Z">
+        <w:r>
+          <w:rPr>
+            <w:rFonts w:ascii="微软雅黑" w:eastAsia="微软雅黑" w:hAnsi="微软雅黑" w:hint="eastAsia"/>
+          </w:rPr>
+          <w:delText>寻猎</w:delText>
+        </w:r>
+      </w:del>
+      <w:r>
+        <w:rPr>
+          <w:rFonts w:ascii="微软雅黑" w:eastAsia="微软雅黑" w:hAnsi="微软雅黑" w:hint="eastAsia"/>
+        </w:rPr>
+        <w:t>游荡的小怪，</w:t>
+      </w:r>
+      <w:del w:id="130" w:author="思漪 凌" w:date="2021-02-07T15:08:00Z">
+        <w:r>
+          <w:rPr>
+            <w:rFonts w:ascii="微软雅黑" w:eastAsia="微软雅黑" w:hAnsi="微软雅黑" w:hint="eastAsia"/>
+          </w:rPr>
+          <w:delText>搜集战利品，一点点</w:delText>
+        </w:r>
+      </w:del>
+      <w:ins w:id="131" w:author="思漪 凌" w:date="2021-02-07T15:09:00Z">
+        <w:r>
+          <w:rPr>
+            <w:rFonts w:ascii="微软雅黑" w:eastAsia="微软雅黑" w:hAnsi="微软雅黑" w:hint="eastAsia"/>
+          </w:rPr>
+          <w:t>尽管以此</w:t>
+        </w:r>
+      </w:ins>
+      <w:r>
+        <w:rPr>
+          <w:rFonts w:ascii="微软雅黑" w:eastAsia="微软雅黑" w:hAnsi="微软雅黑" w:hint="eastAsia"/>
+        </w:rPr>
+        <w:t>积攒</w:t>
+      </w:r>
+      <w:ins w:id="132" w:author="思漪 凌" w:date="2021-02-07T15:08:00Z">
+        <w:r>
+          <w:rPr>
+            <w:rFonts w:ascii="微软雅黑" w:eastAsia="微软雅黑" w:hAnsi="微软雅黑" w:hint="eastAsia"/>
+          </w:rPr>
+          <w:t>些</w:t>
+        </w:r>
+      </w:ins>
+      <w:ins w:id="133" w:author="思漪 凌" w:date="2021-02-07T15:09:00Z">
+        <w:r>
+          <w:rPr>
+            <w:rFonts w:ascii="微软雅黑" w:eastAsia="微软雅黑" w:hAnsi="微软雅黑" w:hint="eastAsia"/>
+          </w:rPr>
+          <w:t>到的</w:t>
+        </w:r>
+      </w:ins>
+      <w:r>
+        <w:rPr>
+          <w:rFonts w:ascii="微软雅黑" w:eastAsia="微软雅黑" w:hAnsi="微软雅黑" w:hint="eastAsia"/>
+        </w:rPr>
+        <w:t>技能点与</w:t>
+      </w:r>
+      <w:ins w:id="134" w:author="思漪 凌" w:date="2021-02-07T15:09:00Z">
+        <w:r>
+          <w:rPr>
+            <w:rFonts w:ascii="微软雅黑" w:eastAsia="微软雅黑" w:hAnsi="微软雅黑" w:hint="eastAsia"/>
+          </w:rPr>
+          <w:t>战利品</w:t>
+        </w:r>
+      </w:ins>
+      <w:del w:id="135" w:author="思漪 凌" w:date="2021-02-07T15:09:00Z">
+        <w:r>
+          <w:rPr>
+            <w:rFonts w:ascii="微软雅黑" w:eastAsia="微软雅黑" w:hAnsi="微软雅黑" w:hint="eastAsia"/>
+          </w:rPr>
+          <w:delText>金钱</w:delText>
+        </w:r>
+      </w:del>
+      <w:ins w:id="136" w:author="思漪 凌" w:date="2021-02-07T15:09:00Z">
+        <w:r>
+          <w:rPr>
+            <w:rFonts w:ascii="微软雅黑" w:eastAsia="微软雅黑" w:hAnsi="微软雅黑" w:hint="eastAsia"/>
+          </w:rPr>
+          <w:t>少得可怜</w:t>
+        </w:r>
+      </w:ins>
+      <w:r>
+        <w:rPr>
+          <w:rFonts w:ascii="微软雅黑" w:eastAsia="微软雅黑" w:hAnsi="微软雅黑" w:hint="eastAsia"/>
+        </w:rPr>
+        <w:t>。要想让游戏角色不断变强，直至有资格踏上新的征程，玩家需要投入的时间可想而知。</w:t>
       </w:r>
     </w:p>
     <w:p>
@@ -1663,53 +3047,93 @@
     <w:p>
       <w:pPr>
         <w:pStyle w:val="a3"/>
+        <w:rPr>
+          <w:ins w:id="137" w:author="思漪 凌" w:date="2021-02-07T14:56:00Z"/>
+          <w:rFonts w:ascii="微软雅黑" w:eastAsia="微软雅黑" w:hAnsi="微软雅黑"/>
+        </w:rPr>
+      </w:pPr>
+      <w:r>
+        <w:t>图</w:t>
+      </w:r>
+      <w:r>
+        <w:t xml:space="preserve"> </w:t>
+      </w:r>
+      <w:r>
+        <w:fldChar w:fldCharType="begin"/>
+      </w:r>
+      <w:r>
+        <w:instrText xml:space="preserve"> SEQ </w:instrText>
+      </w:r>
+      <w:r>
+        <w:instrText>图</w:instrText>
+      </w:r>
+      <w:r>
+        <w:instrText xml:space="preserve"> \* ARABIC </w:instrText>
+      </w:r>
+      <w:r>
+        <w:fldChar w:fldCharType="separate"/>
+      </w:r>
+      <w:r>
+        <w:rPr>
+          <w:noProof/>
+        </w:rPr>
+        <w:t>4</w:t>
+      </w:r>
+      <w:r>
+        <w:fldChar w:fldCharType="end"/>
+      </w:r>
+      <w:ins w:id="138" w:author="思漪 凌" w:date="2021-02-07T14:56:00Z">
+        <w:r>
+          <w:rPr>
+            <w:rFonts w:ascii="黑体" w:hAnsi="黑体" w:hint="eastAsia"/>
+            <w:rPrChange w:id="139" w:author="思漪 凌" w:date="2021-02-07T14:57:00Z">
+              <w:rPr>
+                <w:rFonts w:ascii="微软雅黑" w:eastAsia="微软雅黑" w:hAnsi="微软雅黑" w:hint="eastAsia"/>
+              </w:rPr>
+            </w:rPrChange>
+          </w:rPr>
+          <w:t>游戏中有很多种可能的受伤情形，哪怕生命值全满，角色也可能因各种异常状态而昏迷。</w:t>
+        </w:r>
+      </w:ins>
+    </w:p>
+    <w:p>
+      <w:pPr>
+        <w:pStyle w:val="a3"/>
         <w:jc w:val="left"/>
         <w:rPr>
           <w:rFonts w:ascii="微软雅黑" w:eastAsia="微软雅黑" w:hAnsi="微软雅黑"/>
         </w:rPr>
       </w:pPr>
-      <w:r>
-        <w:t>图</w:t>
-      </w:r>
-      <w:r>
-        <w:t xml:space="preserve"> </w:t>
-      </w:r>
-      <w:r>
-        <w:fldChar w:fldCharType="begin"/>
-      </w:r>
-      <w:r>
-        <w:instrText xml:space="preserve"> SEQ </w:instrText>
-      </w:r>
-      <w:r>
-        <w:instrText>图</w:instrText>
-      </w:r>
-      <w:r>
-        <w:instrText xml:space="preserve"> \* ARABIC </w:instrText>
-      </w:r>
-      <w:r>
-        <w:fldChar w:fldCharType="separate"/>
-      </w:r>
-      <w:r>
-        <w:rPr>
-          <w:noProof/>
-        </w:rPr>
-        <w:t>4</w:t>
-      </w:r>
-      <w:r>
-        <w:fldChar w:fldCharType="end"/>
-      </w:r>
-      <w:r>
-        <w:rPr>
-          <w:rFonts w:hint="eastAsia"/>
-        </w:rPr>
-        <w:t>战后妥善治疗伤员尤为重要，每次开拔，团队会抛下昏迷不醒的队员</w:t>
-      </w:r>
-      <w:r>
-        <w:rPr>
-          <w:rFonts w:hint="eastAsia"/>
-        </w:rPr>
-        <w:t>。</w:t>
-      </w:r>
+      <w:del w:id="140" w:author="思漪 凌" w:date="2021-02-07T14:56:00Z">
+        <w:r>
+          <w:rPr>
+            <w:rFonts w:hint="eastAsia"/>
+          </w:rPr>
+          <w:delText>战后妥善治疗伤员尤为重要</w:delText>
+        </w:r>
+      </w:del>
+      <w:del w:id="141" w:author="思漪 凌" w:date="2021-02-07T14:55:00Z">
+        <w:r>
+          <w:rPr>
+            <w:rFonts w:hint="eastAsia"/>
+          </w:rPr>
+          <w:delText>，</w:delText>
+        </w:r>
+      </w:del>
+      <w:del w:id="142" w:author="思漪 凌" w:date="2021-02-07T14:56:00Z">
+        <w:r>
+          <w:rPr>
+            <w:rFonts w:hint="eastAsia"/>
+          </w:rPr>
+          <w:delText>每次开拔，团队会抛下昏迷不醒的队员</w:delText>
+        </w:r>
+        <w:r>
+          <w:rPr>
+            <w:rFonts w:hint="eastAsia"/>
+          </w:rPr>
+          <w:delText>。</w:delText>
+        </w:r>
+      </w:del>
     </w:p>
     <w:p>
       <w:pPr>
@@ -1855,7 +3279,7 @@
       <w:pPr>
         <w:ind w:firstLineChars="200" w:firstLine="420"/>
         <w:rPr>
-          <w:rFonts w:ascii="微软雅黑" w:eastAsia="微软雅黑" w:hAnsi="微软雅黑" w:hint="eastAsia"/>
+          <w:rFonts w:ascii="微软雅黑" w:eastAsia="微软雅黑" w:hAnsi="微软雅黑"/>
         </w:rPr>
       </w:pPr>
       <w:r>
@@ -1899,7 +3323,43 @@
         <w:rPr>
           <w:rFonts w:ascii="微软雅黑" w:eastAsia="微软雅黑" w:hAnsi="微软雅黑" w:hint="eastAsia"/>
         </w:rPr>
-        <w:t>(The Eternal Dagger )，该作试图通过扩大游戏地图、丰富地图类型、增加解密系统来改善前作的不足。但遗憾的是，由于本作引入疲劳</w:t>
+        <w:t>(The Eternal Dagger )，该作试图通过扩大游戏地图、丰富地图类型、增加解</w:t>
+      </w:r>
+      <w:ins w:id="144" w:author="思漪 凌" w:date="2021-02-07T15:11:00Z">
+        <w:r>
+          <w:rPr>
+            <w:rFonts w:ascii="微软雅黑" w:eastAsia="微软雅黑" w:hAnsi="微软雅黑" w:hint="eastAsia"/>
+          </w:rPr>
+          <w:t>谜</w:t>
+        </w:r>
+      </w:ins>
+      <w:del w:id="145" w:author="思漪 凌" w:date="2021-02-07T15:10:00Z">
+        <w:r>
+          <w:rPr>
+            <w:rFonts w:ascii="微软雅黑" w:eastAsia="微软雅黑" w:hAnsi="微软雅黑" w:hint="eastAsia"/>
+          </w:rPr>
+          <w:delText>密</w:delText>
+        </w:r>
+      </w:del>
+      <w:r>
+        <w:rPr>
+          <w:rFonts w:ascii="微软雅黑" w:eastAsia="微软雅黑" w:hAnsi="微软雅黑" w:hint="eastAsia"/>
+        </w:rPr>
+        <w:t>系统来改善前作的不足。但遗憾的是，由于</w:t>
+      </w:r>
+      <w:del w:id="146" w:author="思漪 凌" w:date="2021-02-07T15:11:00Z">
+        <w:r>
+          <w:rPr>
+            <w:rFonts w:ascii="微软雅黑" w:eastAsia="微软雅黑" w:hAnsi="微软雅黑" w:hint="eastAsia"/>
+          </w:rPr>
+          <w:delText>本作</w:delText>
+        </w:r>
+      </w:del>
+      <w:r>
+        <w:rPr>
+          <w:rFonts w:ascii="微软雅黑" w:eastAsia="微软雅黑" w:hAnsi="微软雅黑" w:hint="eastAsia"/>
+        </w:rPr>
+        <w:t>引入疲劳</w:t>
       </w:r>
       <w:r>
         <w:rPr>
@@ -1924,7 +3384,21 @@
         <w:rPr>
           <w:rFonts w:ascii="微软雅黑" w:eastAsia="微软雅黑" w:hAnsi="微软雅黑" w:hint="eastAsia"/>
         </w:rPr>
-        <w:t>，对玩家的微观管理能力</w:t>
+        <w:t>，</w:t>
+      </w:r>
+      <w:ins w:id="148" w:author="思漪 凌" w:date="2021-02-07T15:11:00Z">
+        <w:r>
+          <w:rPr>
+            <w:rFonts w:ascii="微软雅黑" w:eastAsia="微软雅黑" w:hAnsi="微软雅黑" w:hint="eastAsia"/>
+          </w:rPr>
+          <w:t>本作</w:t>
+        </w:r>
+      </w:ins>
+      <w:r>
+        <w:rPr>
+          <w:rFonts w:ascii="微软雅黑" w:eastAsia="微软雅黑" w:hAnsi="微软雅黑" w:hint="eastAsia"/>
+        </w:rPr>
+        <w:t>对玩家的微观管理能力</w:t>
       </w:r>
       <w:r>
         <w:rPr>
@@ -1956,7 +3430,66 @@
         <w:rPr>
           <w:rFonts w:ascii="微软雅黑" w:eastAsia="微软雅黑" w:hAnsi="微软雅黑" w:hint="eastAsia"/>
         </w:rPr>
-        <w:t>与前作相比，续作更考验玩家的耐心。由于机制的不友好，相较于《巫师神冠》，《永恒之匕》是一个退步。</w:t>
+        <w:t>与前作相比，续作更考验玩家的耐心。</w:t>
+      </w:r>
+      <w:del w:id="151" w:author="思漪 凌" w:date="2021-02-07T15:12:00Z">
+        <w:r>
+          <w:rPr>
+            <w:rFonts w:ascii="微软雅黑" w:eastAsia="微软雅黑" w:hAnsi="微软雅黑" w:hint="eastAsia"/>
+          </w:rPr>
+          <w:delText>由于机制的不友好</w:delText>
+        </w:r>
+      </w:del>
+      <w:del w:id="152" w:author="思漪 凌" w:date="2021-02-07T15:14:00Z">
+        <w:r>
+          <w:rPr>
+            <w:rFonts w:ascii="微软雅黑" w:eastAsia="微软雅黑" w:hAnsi="微软雅黑" w:hint="eastAsia"/>
+          </w:rPr>
+          <w:delText>，相较于</w:delText>
+        </w:r>
+      </w:del>
+      <w:ins w:id="153" w:author="思漪 凌" w:date="2021-02-07T15:14:00Z">
+        <w:r>
+          <w:rPr>
+            <w:rFonts w:ascii="微软雅黑" w:eastAsia="微软雅黑" w:hAnsi="微软雅黑" w:hint="eastAsia"/>
+          </w:rPr>
+          <w:t>与</w:t>
+        </w:r>
+      </w:ins>
+      <w:r>
+        <w:rPr>
+          <w:rFonts w:ascii="微软雅黑" w:eastAsia="微软雅黑" w:hAnsi="微软雅黑" w:hint="eastAsia"/>
+        </w:rPr>
+        <w:t>《巫师神冠》</w:t>
+      </w:r>
+      <w:ins w:id="154" w:author="思漪 凌" w:date="2021-02-07T15:14:00Z">
+        <w:r>
+          <w:rPr>
+            <w:rFonts w:ascii="微软雅黑" w:eastAsia="微软雅黑" w:hAnsi="微软雅黑" w:hint="eastAsia"/>
+          </w:rPr>
+          <w:lastRenderedPageBreak/>
+          <w:t>比起来</w:t>
+        </w:r>
+      </w:ins>
+      <w:r>
+        <w:rPr>
+          <w:rFonts w:ascii="微软雅黑" w:eastAsia="微软雅黑" w:hAnsi="微软雅黑" w:hint="eastAsia"/>
+        </w:rPr>
+        <w:t>，《永恒之匕》</w:t>
+      </w:r>
+      <w:ins w:id="155" w:author="思漪 凌" w:date="2021-02-07T15:14:00Z">
+        <w:r>
+          <w:rPr>
+            <w:rFonts w:ascii="微软雅黑" w:eastAsia="微软雅黑" w:hAnsi="微软雅黑" w:hint="eastAsia"/>
+          </w:rPr>
+          <w:t>的机制复杂度是过犹不及，因此</w:t>
+        </w:r>
+      </w:ins>
+      <w:r>
+        <w:rPr>
+          <w:rFonts w:ascii="微软雅黑" w:eastAsia="微软雅黑" w:hAnsi="微软雅黑" w:hint="eastAsia"/>
+        </w:rPr>
+        <w:t>是一个退步。</w:t>
       </w:r>
     </w:p>
     <w:p>
@@ -1966,18 +3499,146 @@
           <w:rFonts w:ascii="微软雅黑" w:eastAsia="微软雅黑" w:hAnsi="微软雅黑"/>
         </w:rPr>
       </w:pPr>
-      <w:r>
-        <w:rPr>
-          <w:rFonts w:ascii="微软雅黑" w:eastAsia="微软雅黑" w:hAnsi="微软雅黑" w:hint="eastAsia"/>
-        </w:rPr>
-        <w:t xml:space="preserve">与《巫师神冠》相比，后来的金盒子系列游戏可以说是取其精华去其糟粕，所以笔者实在不愿推荐各位新玩家花时间玩《巫师神冠》。虽然如此，《巫师神冠》在笔者心中的位置永远无法取代。 </w:t>
+      <w:ins w:id="156" w:author="思漪 凌" w:date="2021-02-07T15:15:00Z">
+        <w:r>
+          <w:rPr>
+            <w:rFonts w:ascii="微软雅黑" w:eastAsia="微软雅黑" w:hAnsi="微软雅黑" w:hint="eastAsia"/>
+          </w:rPr>
+          <w:t>对</w:t>
+        </w:r>
+      </w:ins>
+      <w:ins w:id="157" w:author="思漪 凌" w:date="2021-02-07T15:16:00Z">
+        <w:r>
+          <w:rPr>
+            <w:rFonts w:ascii="微软雅黑" w:eastAsia="微软雅黑" w:hAnsi="微软雅黑" w:hint="eastAsia"/>
+          </w:rPr>
+          <w:t>于</w:t>
+        </w:r>
+      </w:ins>
+      <w:ins w:id="158" w:author="思漪 凌" w:date="2021-02-07T15:15:00Z">
+        <w:r>
+          <w:rPr>
+            <w:rFonts w:ascii="微软雅黑" w:eastAsia="微软雅黑" w:hAnsi="微软雅黑" w:hint="eastAsia"/>
+          </w:rPr>
+          <w:t>新玩家，笔者并不</w:t>
+        </w:r>
+      </w:ins>
+      <w:ins w:id="159" w:author="思漪 凌" w:date="2021-02-07T15:16:00Z">
+        <w:r>
+          <w:rPr>
+            <w:rFonts w:ascii="微软雅黑" w:eastAsia="微软雅黑" w:hAnsi="微软雅黑" w:hint="eastAsia"/>
+          </w:rPr>
+          <w:t>十分</w:t>
+        </w:r>
+      </w:ins>
+      <w:ins w:id="160" w:author="思漪 凌" w:date="2021-02-07T15:15:00Z">
+        <w:r>
+          <w:rPr>
+            <w:rFonts w:ascii="微软雅黑" w:eastAsia="微软雅黑" w:hAnsi="微软雅黑" w:hint="eastAsia"/>
+          </w:rPr>
+          <w:t>推荐《巫师神冠》。</w:t>
+        </w:r>
+      </w:ins>
+      <w:r>
+        <w:rPr>
+          <w:rFonts w:ascii="微软雅黑" w:eastAsia="微软雅黑" w:hAnsi="微软雅黑" w:hint="eastAsia"/>
+        </w:rPr>
+        <w:t>与</w:t>
+      </w:r>
+      <w:ins w:id="161" w:author="思漪 凌" w:date="2021-02-07T15:15:00Z">
+        <w:r>
+          <w:rPr>
+            <w:rFonts w:ascii="微软雅黑" w:eastAsia="微软雅黑" w:hAnsi="微软雅黑" w:hint="eastAsia"/>
+          </w:rPr>
+          <w:t>之</w:t>
+        </w:r>
+      </w:ins>
+      <w:del w:id="162" w:author="思漪 凌" w:date="2021-02-07T15:15:00Z">
+        <w:r>
+          <w:rPr>
+            <w:rFonts w:ascii="微软雅黑" w:eastAsia="微软雅黑" w:hAnsi="微软雅黑" w:hint="eastAsia"/>
+          </w:rPr>
+          <w:delText>《巫师神冠》</w:delText>
+        </w:r>
+      </w:del>
+      <w:r>
+        <w:rPr>
+          <w:rFonts w:ascii="微软雅黑" w:eastAsia="微软雅黑" w:hAnsi="微软雅黑" w:hint="eastAsia"/>
+        </w:rPr>
+        <w:t>相比，后来的金盒子系列游戏可以说是取其精华</w:t>
+      </w:r>
+      <w:ins w:id="163" w:author="思漪 凌" w:date="2021-02-07T15:16:00Z">
+        <w:r>
+          <w:rPr>
+            <w:rFonts w:ascii="微软雅黑" w:eastAsia="微软雅黑" w:hAnsi="微软雅黑" w:hint="eastAsia"/>
+          </w:rPr>
+          <w:t>、</w:t>
+        </w:r>
+      </w:ins>
+      <w:r>
+        <w:rPr>
+          <w:rFonts w:ascii="微软雅黑" w:eastAsia="微软雅黑" w:hAnsi="微软雅黑" w:hint="eastAsia"/>
+        </w:rPr>
+        <w:t>去其糟粕，</w:t>
+      </w:r>
+      <w:ins w:id="164" w:author="思漪 凌" w:date="2021-02-07T15:16:00Z">
+        <w:r>
+          <w:rPr>
+            <w:rFonts w:ascii="微软雅黑" w:eastAsia="微软雅黑" w:hAnsi="微软雅黑" w:hint="eastAsia"/>
+          </w:rPr>
+          <w:t>游戏体验更为出色</w:t>
+        </w:r>
+      </w:ins>
+      <w:del w:id="165" w:author="思漪 凌" w:date="2021-02-07T15:16:00Z">
+        <w:r>
+          <w:rPr>
+            <w:rFonts w:ascii="微软雅黑" w:eastAsia="微软雅黑" w:hAnsi="微软雅黑" w:hint="eastAsia"/>
+          </w:rPr>
+          <w:delText>所以笔者实在不愿推荐各位新玩家花时间玩《巫师神冠》</w:delText>
+        </w:r>
+      </w:del>
+      <w:r>
+        <w:rPr>
+          <w:rFonts w:ascii="微软雅黑" w:eastAsia="微软雅黑" w:hAnsi="微软雅黑" w:hint="eastAsia"/>
+        </w:rPr>
+        <w:t>。</w:t>
+      </w:r>
+      <w:ins w:id="166" w:author="思漪 凌" w:date="2021-02-07T15:16:00Z">
+        <w:r>
+          <w:rPr>
+            <w:rFonts w:ascii="微软雅黑" w:eastAsia="微软雅黑" w:hAnsi="微软雅黑" w:hint="eastAsia"/>
+          </w:rPr>
+          <w:t>但</w:t>
+        </w:r>
+      </w:ins>
+      <w:ins w:id="167" w:author="思漪 凌" w:date="2021-02-07T15:17:00Z">
+        <w:r>
+          <w:rPr>
+            <w:rFonts w:ascii="微软雅黑" w:eastAsia="微软雅黑" w:hAnsi="微软雅黑" w:hint="eastAsia"/>
+          </w:rPr>
+          <w:t>话虽如此</w:t>
+        </w:r>
+      </w:ins>
+      <w:del w:id="168" w:author="思漪 凌" w:date="2021-02-07T15:16:00Z">
+        <w:r>
+          <w:rPr>
+            <w:rFonts w:ascii="微软雅黑" w:eastAsia="微软雅黑" w:hAnsi="微软雅黑" w:hint="eastAsia"/>
+          </w:rPr>
+          <w:delText>虽然如此</w:delText>
+        </w:r>
+      </w:del>
+      <w:r>
+        <w:rPr>
+          <w:rFonts w:ascii="微软雅黑" w:eastAsia="微软雅黑" w:hAnsi="微软雅黑" w:hint="eastAsia"/>
+        </w:rPr>
+        <w:t xml:space="preserve">，《巫师神冠》在笔者心中的位置永远无法取代。 </w:t>
       </w:r>
     </w:p>
     <w:p>
       <w:pPr>
         <w:ind w:firstLineChars="200" w:firstLine="420"/>
         <w:rPr>
-          <w:rFonts w:ascii="微软雅黑" w:eastAsia="微软雅黑" w:hAnsi="微软雅黑" w:hint="eastAsia"/>
+          <w:rFonts w:ascii="微软雅黑" w:eastAsia="微软雅黑" w:hAnsi="微软雅黑"/>
         </w:rPr>
       </w:pPr>
       <w:r>
@@ -2021,7 +3682,29 @@
         <w:rPr>
           <w:rFonts w:ascii="微软雅黑" w:eastAsia="微软雅黑" w:hAnsi="微软雅黑" w:hint="eastAsia"/>
         </w:rPr>
-        <w:t>版的《巫师神冠》， 不过当时我没玩明白，主线推进不尽人意。2015</w:t>
+        <w:t>版的《巫师神冠》， 不过当时我</w:t>
+      </w:r>
+      <w:ins w:id="169" w:author="思漪 凌" w:date="2021-02-07T15:17:00Z">
+        <w:r>
+          <w:rPr>
+            <w:rFonts w:ascii="微软雅黑" w:eastAsia="微软雅黑" w:hAnsi="微软雅黑" w:hint="eastAsia"/>
+          </w:rPr>
+          <w:t>并不太懂玩法</w:t>
+        </w:r>
+      </w:ins>
+      <w:del w:id="170" w:author="思漪 凌" w:date="2021-02-07T15:17:00Z">
+        <w:r>
+          <w:rPr>
+            <w:rFonts w:ascii="微软雅黑" w:eastAsia="微软雅黑" w:hAnsi="微软雅黑" w:hint="eastAsia"/>
+          </w:rPr>
+          <w:delText>没玩明白</w:delText>
+        </w:r>
+      </w:del>
+      <w:r>
+        <w:rPr>
+          <w:rFonts w:ascii="微软雅黑" w:eastAsia="微软雅黑" w:hAnsi="微软雅黑" w:hint="eastAsia"/>
+        </w:rPr>
+        <w:t>，主线推进不尽人意。2015</w:t>
       </w:r>
       <w:r>
         <w:rPr>
@@ -2033,14 +3716,137 @@
         <w:rPr>
           <w:rFonts w:ascii="微软雅黑" w:eastAsia="微软雅黑" w:hAnsi="微软雅黑" w:hint="eastAsia"/>
         </w:rPr>
-        <w:t>年，父亲病入膏肓，我一直在病床边照顾父亲，闲暇时，重新玩起了《巫师神冠》。有一天，我终于通关，兴高采烈地将通关画面拿给父亲看，问他还记不记得当时是他给我买了这款游戏。父亲没开口，但眼里的笑意怎么也藏不住。几天后，父亲</w:t>
-      </w:r>
-      <w:r>
-        <w:rPr>
-          <w:rFonts w:ascii="微软雅黑" w:eastAsia="微软雅黑" w:hAnsi="微软雅黑" w:hint="eastAsia"/>
-        </w:rPr>
-        <w:lastRenderedPageBreak/>
-        <w:t>与世长辞。</w:t>
+        <w:t>年，父亲病入膏肓，我一直在病床边照顾</w:t>
+      </w:r>
+      <w:ins w:id="171" w:author="思漪 凌" w:date="2021-02-07T15:18:00Z">
+        <w:r>
+          <w:rPr>
+            <w:rFonts w:ascii="微软雅黑" w:eastAsia="微软雅黑" w:hAnsi="微软雅黑" w:hint="eastAsia"/>
+          </w:rPr>
+          <w:t>他</w:t>
+        </w:r>
+      </w:ins>
+      <w:del w:id="172" w:author="思漪 凌" w:date="2021-02-07T15:18:00Z">
+        <w:r>
+          <w:rPr>
+            <w:rFonts w:ascii="微软雅黑" w:eastAsia="微软雅黑" w:hAnsi="微软雅黑" w:hint="eastAsia"/>
+          </w:rPr>
+          <w:delText>父亲</w:delText>
+        </w:r>
+      </w:del>
+      <w:r>
+        <w:rPr>
+          <w:rFonts w:ascii="微软雅黑" w:eastAsia="微软雅黑" w:hAnsi="微软雅黑" w:hint="eastAsia"/>
+        </w:rPr>
+        <w:t>，</w:t>
+      </w:r>
+      <w:ins w:id="173" w:author="思漪 凌" w:date="2021-02-07T15:18:00Z">
+        <w:r>
+          <w:rPr>
+            <w:rFonts w:ascii="微软雅黑" w:eastAsia="微软雅黑" w:hAnsi="微软雅黑" w:hint="eastAsia"/>
+          </w:rPr>
+          <w:t>于</w:t>
+        </w:r>
+      </w:ins>
+      <w:r>
+        <w:rPr>
+          <w:rFonts w:ascii="微软雅黑" w:eastAsia="微软雅黑" w:hAnsi="微软雅黑" w:hint="eastAsia"/>
+        </w:rPr>
+        <w:t>闲暇</w:t>
+      </w:r>
+      <w:ins w:id="174" w:author="思漪 凌" w:date="2021-02-07T15:18:00Z">
+        <w:r>
+          <w:rPr>
+            <w:rFonts w:ascii="微软雅黑" w:eastAsia="微软雅黑" w:hAnsi="微软雅黑" w:hint="eastAsia"/>
+          </w:rPr>
+          <w:t>之</w:t>
+        </w:r>
+      </w:ins>
+      <w:r>
+        <w:rPr>
+          <w:rFonts w:ascii="微软雅黑" w:eastAsia="微软雅黑" w:hAnsi="微软雅黑" w:hint="eastAsia"/>
+        </w:rPr>
+        <w:t>时</w:t>
+      </w:r>
+      <w:del w:id="175" w:author="思漪 凌" w:date="2021-02-07T15:18:00Z">
+        <w:r>
+          <w:rPr>
+            <w:rFonts w:ascii="微软雅黑" w:eastAsia="微软雅黑" w:hAnsi="微软雅黑" w:hint="eastAsia"/>
+          </w:rPr>
+          <w:delText>，</w:delText>
+        </w:r>
+      </w:del>
+      <w:r>
+        <w:rPr>
+          <w:rFonts w:ascii="微软雅黑" w:eastAsia="微软雅黑" w:hAnsi="微软雅黑" w:hint="eastAsia"/>
+        </w:rPr>
+        <w:t>重新玩起了《巫师神冠》。有一天，我终于通关，</w:t>
+      </w:r>
+      <w:del w:id="176" w:author="思漪 凌" w:date="2021-02-07T15:18:00Z">
+        <w:r>
+          <w:rPr>
+            <w:rFonts w:ascii="微软雅黑" w:eastAsia="微软雅黑" w:hAnsi="微软雅黑" w:hint="eastAsia"/>
+          </w:rPr>
+          <w:delText>兴高采烈地</w:delText>
+        </w:r>
+      </w:del>
+      <w:ins w:id="177" w:author="思漪 凌" w:date="2021-02-07T15:18:00Z">
+        <w:r>
+          <w:rPr>
+            <w:rFonts w:ascii="微软雅黑" w:eastAsia="微软雅黑" w:hAnsi="微软雅黑" w:hint="eastAsia"/>
+          </w:rPr>
+          <w:t>把</w:t>
+        </w:r>
+      </w:ins>
+      <w:del w:id="178" w:author="思漪 凌" w:date="2021-02-07T15:18:00Z">
+        <w:r>
+          <w:rPr>
+            <w:rFonts w:ascii="微软雅黑" w:eastAsia="微软雅黑" w:hAnsi="微软雅黑" w:hint="eastAsia"/>
+          </w:rPr>
+          <w:delText>将</w:delText>
+        </w:r>
+      </w:del>
+      <w:r>
+        <w:rPr>
+          <w:rFonts w:ascii="微软雅黑" w:eastAsia="微软雅黑" w:hAnsi="微软雅黑" w:hint="eastAsia"/>
+        </w:rPr>
+        <w:t>通关画面拿给父亲看，问他还记不记得当时是他给我买了这款游戏。父亲</w:t>
+      </w:r>
+      <w:del w:id="179" w:author="思漪 凌" w:date="2021-02-07T15:18:00Z">
+        <w:r>
+          <w:rPr>
+            <w:rFonts w:ascii="微软雅黑" w:eastAsia="微软雅黑" w:hAnsi="微软雅黑" w:hint="eastAsia"/>
+          </w:rPr>
+          <w:delText>没开口，但</w:delText>
+        </w:r>
+      </w:del>
+      <w:r>
+        <w:rPr>
+          <w:rFonts w:ascii="微软雅黑" w:eastAsia="微软雅黑" w:hAnsi="微软雅黑" w:hint="eastAsia"/>
+        </w:rPr>
+        <w:t>眼</w:t>
+      </w:r>
+      <w:ins w:id="180" w:author="思漪 凌" w:date="2021-02-07T15:18:00Z">
+        <w:r>
+          <w:rPr>
+            <w:rFonts w:ascii="微软雅黑" w:eastAsia="微软雅黑" w:hAnsi="微软雅黑" w:hint="eastAsia"/>
+          </w:rPr>
+          <w:t>中</w:t>
+        </w:r>
+      </w:ins>
+      <w:del w:id="181" w:author="思漪 凌" w:date="2021-02-07T15:18:00Z">
+        <w:r>
+          <w:rPr>
+            <w:rFonts w:ascii="微软雅黑" w:eastAsia="微软雅黑" w:hAnsi="微软雅黑" w:hint="eastAsia"/>
+          </w:rPr>
+          <w:delText>里</w:delText>
+        </w:r>
+      </w:del>
+      <w:r>
+        <w:rPr>
+          <w:rFonts w:ascii="微软雅黑" w:eastAsia="微软雅黑" w:hAnsi="微软雅黑" w:hint="eastAsia"/>
+        </w:rPr>
+        <w:t>的笑意怎么也藏不住。几天后，父亲与世长辞。</w:t>
       </w:r>
     </w:p>
     <w:p>
@@ -2054,7 +3860,57 @@
         <w:rPr>
           <w:rFonts w:ascii="微软雅黑" w:eastAsia="微软雅黑" w:hAnsi="微软雅黑" w:hint="eastAsia"/>
         </w:rPr>
-        <w:t>所以，虽然我如今不会推荐别人玩《巫师神冠》，但我永远不会后悔自己为《巫师神冠》倾注的时光。谢谢你</w:t>
+        <w:t>所以，</w:t>
+      </w:r>
+      <w:ins w:id="182" w:author="思漪 凌" w:date="2021-02-07T15:19:00Z">
+        <w:r>
+          <w:rPr>
+            <w:rFonts w:ascii="微软雅黑" w:eastAsia="微软雅黑" w:hAnsi="微软雅黑" w:hint="eastAsia"/>
+          </w:rPr>
+          <w:t>尽管</w:t>
+        </w:r>
+      </w:ins>
+      <w:del w:id="183" w:author="思漪 凌" w:date="2021-02-07T15:19:00Z">
+        <w:r>
+          <w:rPr>
+            <w:rFonts w:ascii="微软雅黑" w:eastAsia="微软雅黑" w:hAnsi="微软雅黑" w:hint="eastAsia"/>
+          </w:rPr>
+          <w:delText>虽然</w:delText>
+        </w:r>
+      </w:del>
+      <w:r>
+        <w:rPr>
+          <w:rFonts w:ascii="微软雅黑" w:eastAsia="微软雅黑" w:hAnsi="微软雅黑" w:hint="eastAsia"/>
+        </w:rPr>
+        <w:t>我</w:t>
+      </w:r>
+      <w:del w:id="184" w:author="思漪 凌" w:date="2021-02-07T15:19:00Z">
+        <w:r>
+          <w:rPr>
+            <w:rFonts w:ascii="微软雅黑" w:eastAsia="微软雅黑" w:hAnsi="微软雅黑" w:hint="eastAsia"/>
+          </w:rPr>
+          <w:delText>如今</w:delText>
+        </w:r>
+      </w:del>
+      <w:r>
+        <w:rPr>
+          <w:rFonts w:ascii="微软雅黑" w:eastAsia="微软雅黑" w:hAnsi="微软雅黑" w:hint="eastAsia"/>
+        </w:rPr>
+        <w:t>不</w:t>
+      </w:r>
+      <w:del w:id="185" w:author="思漪 凌" w:date="2021-02-07T15:19:00Z">
+        <w:r>
+          <w:rPr>
+            <w:rFonts w:ascii="微软雅黑" w:eastAsia="微软雅黑" w:hAnsi="微软雅黑" w:hint="eastAsia"/>
+          </w:rPr>
+          <w:delText>会</w:delText>
+        </w:r>
+      </w:del>
+      <w:r>
+        <w:rPr>
+          <w:rFonts w:ascii="微软雅黑" w:eastAsia="微软雅黑" w:hAnsi="微软雅黑" w:hint="eastAsia"/>
+        </w:rPr>
+        <w:t>推荐别人玩《巫师神冠》，但我永远不会后悔自己为《巫师神冠》倾注的时光。谢谢你</w:t>
       </w:r>
       <w:r>
         <w:rPr>
@@ -2198,11 +4054,19 @@
         </w:rPr>
         <w:t>译者注</w:t>
       </w:r>
-      <w:r>
-        <w:rPr>
-          <w:rFonts w:ascii="微软雅黑" w:eastAsia="微软雅黑" w:hAnsi="微软雅黑"/>
-        </w:rPr>
-        <w:t>1：Strategic Simulations Inc.（SSI）是一家老牌游戏制作公司，自</w:t>
+      <w:del w:id="4" w:author="思漪 凌" w:date="2021-02-07T14:31:00Z">
+        <w:r>
+          <w:rPr>
+            <w:rFonts w:ascii="微软雅黑" w:eastAsia="微软雅黑" w:hAnsi="微软雅黑"/>
+          </w:rPr>
+          <w:delText>1</w:delText>
+        </w:r>
+      </w:del>
+      <w:r>
+        <w:rPr>
+          <w:rFonts w:ascii="微软雅黑" w:eastAsia="微软雅黑" w:hAnsi="微软雅黑"/>
+        </w:rPr>
+        <w:t>：Strategic Simulations Inc.（SSI）是一家老牌游戏制作公司，自</w:t>
       </w:r>
       <w:r>
         <w:rPr>
@@ -2303,13 +4167,49 @@
         <w:rPr>
           <w:rFonts w:ascii="微软雅黑" w:eastAsia="微软雅黑" w:hAnsi="微软雅黑" w:hint="eastAsia"/>
         </w:rPr>
-        <w:t>译者注２</w:t>
-      </w:r>
-      <w:r>
-        <w:rPr>
-          <w:rFonts w:ascii="微软雅黑" w:eastAsia="微软雅黑" w:hAnsi="微软雅黑"/>
-        </w:rPr>
-        <w:t>：麦高芬是推动剧情发展的道具，可以是人，是物品，甚至是一种能力，往往遭众角色争夺，如《惊魂记》中杀人的老妇人，《刺客信条》的伊甸圣器，《复仇者联盟》的无限宝石等。</w:t>
+        <w:t>译者注</w:t>
+      </w:r>
+      <w:del w:id="5" w:author="思漪 凌" w:date="2021-02-07T14:31:00Z">
+        <w:r>
+          <w:rPr>
+            <w:rFonts w:ascii="微软雅黑" w:eastAsia="微软雅黑" w:hAnsi="微软雅黑" w:hint="eastAsia"/>
+          </w:rPr>
+          <w:delText>２</w:delText>
+        </w:r>
+      </w:del>
+      <w:r>
+        <w:rPr>
+          <w:rFonts w:ascii="微软雅黑" w:eastAsia="微软雅黑" w:hAnsi="微软雅黑"/>
+        </w:rPr>
+        <w:t>：麦高芬是推动剧情发展的道具，可以是人，是物品，甚至是一种能力，往往遭众角色争夺，如《惊魂记》中杀人的老妇人，《刺客信条》</w:t>
+      </w:r>
+      <w:ins w:id="6" w:author="思漪 凌" w:date="2021-02-07T14:31:00Z">
+        <w:r>
+          <w:rPr>
+            <w:rFonts w:ascii="微软雅黑" w:eastAsia="微软雅黑" w:hAnsi="微软雅黑" w:hint="eastAsia"/>
+          </w:rPr>
+          <w:t>中</w:t>
+        </w:r>
+      </w:ins>
+      <w:r>
+        <w:rPr>
+          <w:rFonts w:ascii="微软雅黑" w:eastAsia="微软雅黑" w:hAnsi="微软雅黑"/>
+        </w:rPr>
+        <w:t>的伊甸圣器，《复仇者联盟》</w:t>
+      </w:r>
+      <w:ins w:id="7" w:author="思漪 凌" w:date="2021-02-07T14:32:00Z">
+        <w:r>
+          <w:rPr>
+            <w:rFonts w:ascii="微软雅黑" w:eastAsia="微软雅黑" w:hAnsi="微软雅黑" w:hint="eastAsia"/>
+          </w:rPr>
+          <w:t>中</w:t>
+        </w:r>
+      </w:ins>
+      <w:r>
+        <w:rPr>
+          <w:rFonts w:ascii="微软雅黑" w:eastAsia="微软雅黑" w:hAnsi="微软雅黑"/>
+        </w:rPr>
+        <w:t>的无限宝石等。</w:t>
       </w:r>
     </w:p>
   </w:footnote>
@@ -2487,9 +4387,11 @@
         </w:rPr>
         <w:t>译者注</w:t>
       </w:r>
-      <w:r>
-        <w:t>4</w:t>
-      </w:r>
+      <w:del w:id="143" w:author="思漪 凌" w:date="2021-02-07T15:10:00Z">
+        <w:r>
+          <w:delText>4</w:delText>
+        </w:r>
+      </w:del>
       <w:r>
         <w:rPr>
           <w:rFonts w:hint="eastAsia"/>
@@ -2536,9 +4438,11 @@
         </w:rPr>
         <w:t>译者注</w:t>
       </w:r>
-      <w:r>
-        <w:t>5</w:t>
-      </w:r>
+      <w:del w:id="147" w:author="思漪 凌" w:date="2021-02-07T15:10:00Z">
+        <w:r>
+          <w:delText>5</w:delText>
+        </w:r>
+      </w:del>
       <w:r>
         <w:rPr>
           <w:rFonts w:hint="eastAsia"/>
@@ -2554,9 +4458,6 @@
     <w:p>
       <w:pPr>
         <w:pStyle w:val="ac"/>
-        <w:rPr>
-          <w:rFonts w:hint="eastAsia"/>
-        </w:rPr>
       </w:pPr>
       <w:r>
         <w:rPr>
@@ -2571,7 +4472,21 @@
         <w:rPr>
           <w:rFonts w:hint="eastAsia"/>
         </w:rPr>
-        <w:t>译者注6：管理学概念，在本文指玩家密切关注游戏角色的各种属性变化，对当前行动做出相应调整。</w:t>
+        <w:t>译者注</w:t>
+      </w:r>
+      <w:del w:id="149" w:author="思漪 凌" w:date="2021-02-07T15:10:00Z">
+        <w:r>
+          <w:rPr>
+            <w:rFonts w:hint="eastAsia"/>
+          </w:rPr>
+          <w:delText>6</w:delText>
+        </w:r>
+      </w:del>
+      <w:r>
+        <w:rPr>
+          <w:rFonts w:hint="eastAsia"/>
+        </w:rPr>
+        <w:t>：管理学概念，在本文指玩家密切关注游戏角色的各种属性变化，对当前行动做出相应调整。</w:t>
       </w:r>
     </w:p>
   </w:footnote>
@@ -2595,9 +4510,11 @@
         </w:rPr>
         <w:t>译者注</w:t>
       </w:r>
-      <w:r>
-        <w:t>7</w:t>
-      </w:r>
+      <w:del w:id="150" w:author="思漪 凌" w:date="2021-02-07T15:10:00Z">
+        <w:r>
+          <w:delText>7</w:delText>
+        </w:r>
+      </w:del>
       <w:r>
         <w:rPr>
           <w:rFonts w:hint="eastAsia"/>
@@ -2772,6 +4689,14 @@
     </w:r>
   </w:p>
 </w:hdr>
+</file>
+
+<file path=word/people.xml><?xml version="1.0" encoding="utf-8"?>
+<w15:people xmlns:wpc="http://schemas.microsoft.com/office/word/2010/wordprocessingCanvas" xmlns:cx="http://schemas.microsoft.com/office/drawing/2014/chartex" xmlns:cx1="http://schemas.microsoft.com/office/drawing/2015/9/8/chartex" xmlns:cx2="http://schemas.microsoft.com/office/drawing/2015/10/21/chartex" xmlns:cx3="http://schemas.microsoft.com/office/drawing/2016/5/9/chartex" xmlns:cx4="http://schemas.microsoft.com/office/drawing/2016/5/10/chartex" xmlns:cx5="http://schemas.microsoft.com/office/drawing/2016/5/11/chartex" xmlns:cx6="http://schemas.microsoft.com/office/drawing/2016/5/12/chartex" xmlns:cx7="http://schemas.microsoft.com/office/drawing/2016/5/13/chartex" xmlns:cx8="http://schemas.microsoft.com/office/drawing/2016/5/14/chartex" xmlns:mc="http://schemas.openxmlformats.org/markup-compatibility/2006" xmlns:aink="http://schemas.microsoft.com/office/drawing/2016/ink" xmlns:am3d="http://schemas.microsoft.com/office/drawing/2017/model3d" xmlns:o="urn:schemas-microsoft-com:office:office" xmlns:r="http://schemas.openxmlformats.org/officeDocument/2006/relationships" xmlns:m="http://schemas.openxmlformats.org/officeDocument/2006/math" xmlns:v="urn:schemas-microsoft-com:vml" xmlns:wp14="http://schemas.microsoft.com/office/word/2010/wordprocessingDrawing" xmlns:wp="http://schemas.openxmlformats.org/drawingml/2006/wordprocessingDrawing" xmlns:w10="urn:schemas-microsoft-com:office:word" xmlns:w="http://schemas.openxmlformats.org/wordprocessingml/2006/main" xmlns:w14="http://schemas.microsoft.com/office/word/2010/wordml" xmlns:w15="http://schemas.microsoft.com/office/word/2012/wordml" xmlns:w16cex="http://schemas.microsoft.com/office/word/2018/wordml/cex" xmlns:w16cid="http://schemas.microsoft.com/office/word/2016/wordml/cid" xmlns:w16="http://schemas.microsoft.com/office/word/2018/wordml" xmlns:w16se="http://schemas.microsoft.com/office/word/2015/wordml/symex" xmlns:wpg="http://schemas.microsoft.com/office/word/2010/wordprocessingGroup" xmlns:wpi="http://schemas.microsoft.com/office/word/2010/wordprocessingInk" xmlns:wne="http://schemas.microsoft.com/office/word/2006/wordml" xmlns:wps="http://schemas.microsoft.com/office/word/2010/wordprocessingShape" mc:Ignorable="w14 w15 w16se w16cid w16 w16cex wp14">
+  <w15:person w15:author="思漪 凌">
+    <w15:presenceInfo w15:providerId="Windows Live" w15:userId="f639c10088b4c1b9"/>
+  </w15:person>
+</w15:people>
 </file>
 
 <file path=word/styles.xml><?xml version="1.0" encoding="utf-8"?>
@@ -3931,6 +5856,10 @@
 </file>
 
 <file path=customXml/item1.xml><?xml version="1.0" encoding="utf-8"?>
+<b:Sources xmlns:b="http://schemas.openxmlformats.org/officeDocument/2006/bibliography" xmlns="http://schemas.openxmlformats.org/officeDocument/2006/bibliography" SelectedStyle="\APASixthEditionOfficeOnline.xsl" StyleName="APA" Version="6"/>
+</file>
+
+<file path=customXml/item2.xml><?xml version="1.0" encoding="utf-8"?>
 <s:customData xmlns="http://www.wps.cn/officeDocument/2013/wpsCustomData" xmlns:s="http://www.wps.cn/officeDocument/2013/wpsCustomData">
   <customSectProps>
     <customSectPr/>
@@ -3943,22 +5872,18 @@
 </s:customData>
 </file>
 
-<file path=customXml/item2.xml><?xml version="1.0" encoding="utf-8"?>
-<b:Sources xmlns:b="http://schemas.openxmlformats.org/officeDocument/2006/bibliography" xmlns="http://schemas.openxmlformats.org/officeDocument/2006/bibliography" SelectedStyle="\APASixthEditionOfficeOnline.xsl" StyleName="APA" Version="6"/>
+<file path=customXml/itemProps1.xml><?xml version="1.0" encoding="utf-8"?>
+<ds:datastoreItem xmlns:ds="http://schemas.openxmlformats.org/officeDocument/2006/customXml" ds:itemID="{B0078EFA-1981-42A5-9A4E-EE7C504BD468}">
+  <ds:schemaRefs>
+    <ds:schemaRef ds:uri="http://schemas.openxmlformats.org/officeDocument/2006/bibliography"/>
+  </ds:schemaRefs>
+</ds:datastoreItem>
 </file>
 
-<file path=customXml/itemProps1.xml><?xml version="1.0" encoding="utf-8"?>
+<file path=customXml/itemProps2.xml><?xml version="1.0" encoding="utf-8"?>
 <ds:datastoreItem xmlns:ds="http://schemas.openxmlformats.org/officeDocument/2006/customXml" ds:itemID="{B1977F7D-205B-4081-913C-38D41E755F92}">
   <ds:schemaRefs>
     <ds:schemaRef ds:uri="http://www.wps.cn/officeDocument/2013/wpsCustomData"/>
   </ds:schemaRefs>
 </ds:datastoreItem>
-</file>
-
-<file path=customXml/itemProps2.xml><?xml version="1.0" encoding="utf-8"?>
-<ds:datastoreItem xmlns:ds="http://schemas.openxmlformats.org/officeDocument/2006/customXml" ds:itemID="{B0078EFA-1981-42A5-9A4E-EE7C504BD468}">
-  <ds:schemaRefs>
-    <ds:schemaRef ds:uri="http://schemas.openxmlformats.org/officeDocument/2006/bibliography"/>
-  </ds:schemaRefs>
-</ds:datastoreItem>
 </file>